--- a/comp3331 final preparation-week 8.docx
+++ b/comp3331 final preparation-week 8.docx
@@ -19,72 +19,1943 @@
         <w:t>CHAPTER 4: NETWORK LAYER: DATA PLANE</w:t>
       </w:r>
     </w:p>
-    <w:p>
-      <w:r>
-        <w:t xml:space="preserve">Q1) The only entries in a certain route table are (128.59.28.0/22, port 0), (128.59.28.0/23, port 1) and (128.59.28.0/24, port 2). These entries indicate CIDR network number, the </w:t>
+    <w:p/>
+    <w:p>
+      <w:pPr>
+        <w:shd w:val="clear" w:color="auto" w:fill="FFFFFF"/>
+        <w:spacing w:line="240" w:lineRule="auto"/>
+        <w:rPr>
+          <w:rFonts w:ascii="Arial" w:eastAsia="Times New Roman" w:hAnsi="Arial" w:cs="Arial"/>
+          <w:color w:val="222222"/>
+          <w:sz w:val="23"/>
+          <w:szCs w:val="23"/>
+        </w:rPr>
+      </w:pPr>
+      <w:r>
+        <w:rPr>
+          <w:rFonts w:ascii="Arial" w:eastAsia="Times New Roman" w:hAnsi="Arial" w:cs="Arial"/>
+          <w:noProof/>
+          <w:color w:val="222222"/>
+          <w:sz w:val="23"/>
+          <w:szCs w:val="23"/>
+        </w:rPr>
+        <w:drawing>
+          <wp:inline distT="0" distB="0" distL="0" distR="0" wp14:anchorId="76AC2515" wp14:editId="10F4EDD1">
+            <wp:extent cx="3240634" cy="2297813"/>
+            <wp:effectExtent l="0" t="0" r="0" b="0"/>
+            <wp:docPr id="4" name="Picture 4" descr="Diagram&#10;&#10;Description automatically generated"/>
+            <wp:cNvGraphicFramePr>
+              <a:graphicFrameLocks xmlns:a="http://schemas.openxmlformats.org/drawingml/2006/main" noChangeAspect="1"/>
+            </wp:cNvGraphicFramePr>
+            <a:graphic xmlns:a="http://schemas.openxmlformats.org/drawingml/2006/main">
+              <a:graphicData uri="http://schemas.openxmlformats.org/drawingml/2006/picture">
+                <pic:pic xmlns:pic="http://schemas.openxmlformats.org/drawingml/2006/picture">
+                  <pic:nvPicPr>
+                    <pic:cNvPr id="4" name="Picture 4" descr="Diagram&#10;&#10;Description automatically generated"/>
+                    <pic:cNvPicPr>
+                      <a:picLocks noChangeAspect="1" noChangeArrowheads="1"/>
+                    </pic:cNvPicPr>
+                  </pic:nvPicPr>
+                  <pic:blipFill>
+                    <a:blip r:embed="rId5">
+                      <a:extLst>
+                        <a:ext uri="{28A0092B-C50C-407E-A947-70E740481C1C}">
+                          <a14:useLocalDpi xmlns:a14="http://schemas.microsoft.com/office/drawing/2010/main" val="0"/>
+                        </a:ext>
+                      </a:extLst>
+                    </a:blip>
+                    <a:srcRect/>
+                    <a:stretch>
+                      <a:fillRect/>
+                    </a:stretch>
+                  </pic:blipFill>
+                  <pic:spPr bwMode="auto">
+                    <a:xfrm>
+                      <a:off x="0" y="0"/>
+                      <a:ext cx="3246381" cy="2301888"/>
+                    </a:xfrm>
+                    <a:prstGeom prst="rect">
+                      <a:avLst/>
+                    </a:prstGeom>
+                    <a:noFill/>
+                    <a:ln>
+                      <a:noFill/>
+                    </a:ln>
+                  </pic:spPr>
+                </pic:pic>
+              </a:graphicData>
+            </a:graphic>
+          </wp:inline>
+        </w:drawing>
+      </w:r>
+    </w:p>
+    <w:p>
+      <w:pPr>
+        <w:shd w:val="clear" w:color="auto" w:fill="FFFFFF"/>
+        <w:spacing w:before="100" w:beforeAutospacing="1" w:after="100" w:afterAutospacing="1" w:line="240" w:lineRule="auto"/>
+        <w:rPr>
+          <w:rFonts w:ascii="Arial" w:eastAsia="Times New Roman" w:hAnsi="Arial" w:cs="Arial"/>
+          <w:color w:val="222222"/>
+          <w:sz w:val="23"/>
+          <w:szCs w:val="23"/>
+        </w:rPr>
+      </w:pPr>
+      <w:r>
+        <w:rPr>
+          <w:rFonts w:ascii="Arial" w:eastAsia="Times New Roman" w:hAnsi="Arial" w:cs="Arial"/>
+          <w:color w:val="222222"/>
+          <w:sz w:val="23"/>
+          <w:szCs w:val="23"/>
+        </w:rPr>
+        <w:t>(a) For the network shown below with the given link costs, use Dijkstra’s algorithm to determine the shortest path from A to all other nodes</w:t>
+      </w:r>
+    </w:p>
+    <w:p>
+      <w:pPr>
+        <w:shd w:val="clear" w:color="auto" w:fill="FFFFFF"/>
+        <w:spacing w:line="240" w:lineRule="auto"/>
+        <w:rPr>
+          <w:rFonts w:ascii="Arial" w:eastAsia="Times New Roman" w:hAnsi="Arial" w:cs="Arial"/>
+          <w:color w:val="222222"/>
+          <w:sz w:val="23"/>
+          <w:szCs w:val="23"/>
+        </w:rPr>
+      </w:pPr>
+      <w:r>
+        <w:rPr>
+          <w:rFonts w:ascii="Arial" w:eastAsia="Times New Roman" w:hAnsi="Arial" w:cs="Arial"/>
+          <w:noProof/>
+          <w:color w:val="222222"/>
+          <w:sz w:val="23"/>
+          <w:szCs w:val="23"/>
+        </w:rPr>
+        <w:drawing>
+          <wp:inline distT="0" distB="0" distL="0" distR="0" wp14:anchorId="451789F2" wp14:editId="24F1C346">
+            <wp:extent cx="5731510" cy="1629410"/>
+            <wp:effectExtent l="0" t="0" r="0" b="0"/>
+            <wp:docPr id="3" name="Picture 3" descr="Table&#10;&#10;Description automatically generated"/>
+            <wp:cNvGraphicFramePr>
+              <a:graphicFrameLocks xmlns:a="http://schemas.openxmlformats.org/drawingml/2006/main" noChangeAspect="1"/>
+            </wp:cNvGraphicFramePr>
+            <a:graphic xmlns:a="http://schemas.openxmlformats.org/drawingml/2006/main">
+              <a:graphicData uri="http://schemas.openxmlformats.org/drawingml/2006/picture">
+                <pic:pic xmlns:pic="http://schemas.openxmlformats.org/drawingml/2006/picture">
+                  <pic:nvPicPr>
+                    <pic:cNvPr id="3" name="Picture 3" descr="Table&#10;&#10;Description automatically generated"/>
+                    <pic:cNvPicPr>
+                      <a:picLocks noChangeAspect="1" noChangeArrowheads="1"/>
+                    </pic:cNvPicPr>
+                  </pic:nvPicPr>
+                  <pic:blipFill>
+                    <a:blip r:embed="rId6">
+                      <a:extLst>
+                        <a:ext uri="{28A0092B-C50C-407E-A947-70E740481C1C}">
+                          <a14:useLocalDpi xmlns:a14="http://schemas.microsoft.com/office/drawing/2010/main" val="0"/>
+                        </a:ext>
+                      </a:extLst>
+                    </a:blip>
+                    <a:srcRect/>
+                    <a:stretch>
+                      <a:fillRect/>
+                    </a:stretch>
+                  </pic:blipFill>
+                  <pic:spPr bwMode="auto">
+                    <a:xfrm>
+                      <a:off x="0" y="0"/>
+                      <a:ext cx="5731510" cy="1629410"/>
+                    </a:xfrm>
+                    <a:prstGeom prst="rect">
+                      <a:avLst/>
+                    </a:prstGeom>
+                    <a:noFill/>
+                    <a:ln>
+                      <a:noFill/>
+                    </a:ln>
+                  </pic:spPr>
+                </pic:pic>
+              </a:graphicData>
+            </a:graphic>
+          </wp:inline>
+        </w:drawing>
+      </w:r>
+    </w:p>
+    <w:p>
+      <w:pPr>
+        <w:shd w:val="clear" w:color="auto" w:fill="FFFFFF"/>
+        <w:spacing w:before="100" w:beforeAutospacing="1" w:after="100" w:afterAutospacing="1" w:line="240" w:lineRule="auto"/>
+        <w:rPr>
+          <w:rFonts w:ascii="Arial" w:eastAsia="Times New Roman" w:hAnsi="Arial" w:cs="Arial"/>
+          <w:color w:val="222222"/>
+          <w:sz w:val="23"/>
+          <w:szCs w:val="23"/>
+        </w:rPr>
+      </w:pPr>
+      <w:r>
+        <w:rPr>
+          <w:rFonts w:ascii="Arial" w:eastAsia="Times New Roman" w:hAnsi="Arial" w:cs="Arial"/>
+          <w:color w:val="222222"/>
+          <w:sz w:val="23"/>
+          <w:szCs w:val="23"/>
+        </w:rPr>
+        <w:t>(b) Based on your answer to (a), what would the forwarding table at A look like?</w:t>
+      </w:r>
+    </w:p>
+    <w:p>
+      <w:pPr>
+        <w:shd w:val="clear" w:color="auto" w:fill="FFFFFF"/>
+        <w:spacing w:line="240" w:lineRule="auto"/>
+        <w:rPr>
+          <w:rFonts w:ascii="Arial" w:eastAsia="Times New Roman" w:hAnsi="Arial" w:cs="Arial"/>
+          <w:color w:val="222222"/>
+          <w:sz w:val="23"/>
+          <w:szCs w:val="23"/>
+        </w:rPr>
+      </w:pPr>
+      <w:r>
+        <w:rPr>
+          <w:rFonts w:ascii="Arial" w:eastAsia="Times New Roman" w:hAnsi="Arial" w:cs="Arial"/>
+          <w:noProof/>
+          <w:color w:val="222222"/>
+          <w:sz w:val="23"/>
+          <w:szCs w:val="23"/>
+        </w:rPr>
+        <w:drawing>
+          <wp:inline distT="0" distB="0" distL="0" distR="0" wp14:anchorId="3313D15F" wp14:editId="5984E0BC">
+            <wp:extent cx="1887220" cy="1609090"/>
+            <wp:effectExtent l="0" t="0" r="0" b="0"/>
+            <wp:docPr id="2" name="Picture 2" descr="Table&#10;&#10;Description automatically generated"/>
+            <wp:cNvGraphicFramePr>
+              <a:graphicFrameLocks xmlns:a="http://schemas.openxmlformats.org/drawingml/2006/main" noChangeAspect="1"/>
+            </wp:cNvGraphicFramePr>
+            <a:graphic xmlns:a="http://schemas.openxmlformats.org/drawingml/2006/main">
+              <a:graphicData uri="http://schemas.openxmlformats.org/drawingml/2006/picture">
+                <pic:pic xmlns:pic="http://schemas.openxmlformats.org/drawingml/2006/picture">
+                  <pic:nvPicPr>
+                    <pic:cNvPr id="2" name="Picture 2" descr="Table&#10;&#10;Description automatically generated"/>
+                    <pic:cNvPicPr>
+                      <a:picLocks noChangeAspect="1" noChangeArrowheads="1"/>
+                    </pic:cNvPicPr>
+                  </pic:nvPicPr>
+                  <pic:blipFill>
+                    <a:blip r:embed="rId7">
+                      <a:extLst>
+                        <a:ext uri="{28A0092B-C50C-407E-A947-70E740481C1C}">
+                          <a14:useLocalDpi xmlns:a14="http://schemas.microsoft.com/office/drawing/2010/main" val="0"/>
+                        </a:ext>
+                      </a:extLst>
+                    </a:blip>
+                    <a:srcRect/>
+                    <a:stretch>
+                      <a:fillRect/>
+                    </a:stretch>
+                  </pic:blipFill>
+                  <pic:spPr bwMode="auto">
+                    <a:xfrm>
+                      <a:off x="0" y="0"/>
+                      <a:ext cx="1887220" cy="1609090"/>
+                    </a:xfrm>
+                    <a:prstGeom prst="rect">
+                      <a:avLst/>
+                    </a:prstGeom>
+                    <a:noFill/>
+                    <a:ln>
+                      <a:noFill/>
+                    </a:ln>
+                  </pic:spPr>
+                </pic:pic>
+              </a:graphicData>
+            </a:graphic>
+          </wp:inline>
+        </w:drawing>
+      </w:r>
+    </w:p>
+    <w:p>
+      <w:pPr>
+        <w:shd w:val="clear" w:color="auto" w:fill="FFFFFF"/>
+        <w:spacing w:before="100" w:beforeAutospacing="1" w:after="100" w:afterAutospacing="1" w:line="240" w:lineRule="auto"/>
+        <w:rPr>
+          <w:rFonts w:ascii="Arial" w:eastAsia="Times New Roman" w:hAnsi="Arial" w:cs="Arial"/>
+          <w:color w:val="222222"/>
+          <w:sz w:val="23"/>
+          <w:szCs w:val="23"/>
+        </w:rPr>
+      </w:pPr>
+      <w:r>
+        <w:rPr>
+          <w:rFonts w:ascii="Arial" w:eastAsia="Times New Roman" w:hAnsi="Arial" w:cs="Arial"/>
+          <w:color w:val="222222"/>
+          <w:sz w:val="23"/>
+          <w:szCs w:val="23"/>
+        </w:rPr>
+        <w:t>(c) Consider the distance-vector routing algorithm applied to this network.</w:t>
+      </w:r>
+    </w:p>
+    <w:p>
+      <w:pPr>
+        <w:shd w:val="clear" w:color="auto" w:fill="FFFFFF"/>
+        <w:spacing w:before="100" w:beforeAutospacing="1" w:after="100" w:afterAutospacing="1" w:line="240" w:lineRule="auto"/>
+        <w:rPr>
+          <w:rFonts w:ascii="Arial" w:eastAsia="Times New Roman" w:hAnsi="Arial" w:cs="Arial"/>
+          <w:color w:val="222222"/>
+          <w:sz w:val="23"/>
+          <w:szCs w:val="23"/>
+        </w:rPr>
+      </w:pPr>
+      <w:r>
+        <w:rPr>
+          <w:rFonts w:ascii="Arial" w:eastAsia="Times New Roman" w:hAnsi="Arial" w:cs="Arial"/>
+          <w:color w:val="222222"/>
+          <w:sz w:val="23"/>
+          <w:szCs w:val="23"/>
+        </w:rPr>
+        <w:t xml:space="preserve">(d) Show the </w:t>
+      </w:r>
+      <w:r>
+        <w:rPr>
+          <w:rFonts w:ascii="Arial" w:eastAsia="Times New Roman" w:hAnsi="Arial" w:cs="Arial"/>
+          <w:i/>
+          <w:iCs/>
+          <w:color w:val="222222"/>
+          <w:sz w:val="23"/>
+          <w:szCs w:val="23"/>
+        </w:rPr>
+        <w:t xml:space="preserve">initial </w:t>
+      </w:r>
+      <w:r>
+        <w:rPr>
+          <w:rFonts w:ascii="Arial" w:eastAsia="Times New Roman" w:hAnsi="Arial" w:cs="Arial"/>
+          <w:color w:val="222222"/>
+          <w:sz w:val="23"/>
+          <w:szCs w:val="23"/>
+        </w:rPr>
+        <w:t>distance tables for nodes A, B, F and G (</w:t>
       </w:r>
       <w:proofErr w:type="gramStart"/>
       <w:r>
+        <w:rPr>
+          <w:rFonts w:ascii="Arial" w:eastAsia="Times New Roman" w:hAnsi="Arial" w:cs="Arial"/>
+          <w:color w:val="222222"/>
+          <w:sz w:val="23"/>
+          <w:szCs w:val="23"/>
+        </w:rPr>
+        <w:t>i.e.</w:t>
+      </w:r>
+      <w:proofErr w:type="gramEnd"/>
+      <w:r>
+        <w:rPr>
+          <w:rFonts w:ascii="Arial" w:eastAsia="Times New Roman" w:hAnsi="Arial" w:cs="Arial"/>
+          <w:color w:val="222222"/>
+          <w:sz w:val="23"/>
+          <w:szCs w:val="23"/>
+        </w:rPr>
+        <w:t xml:space="preserve"> when each node is only aware of its immediate neighbours). </w:t>
+      </w:r>
+    </w:p>
+    <w:p>
+      <w:pPr>
+        <w:shd w:val="clear" w:color="auto" w:fill="FFFFFF"/>
+        <w:spacing w:line="240" w:lineRule="auto"/>
+        <w:rPr>
+          <w:rFonts w:ascii="Arial" w:eastAsia="Times New Roman" w:hAnsi="Arial" w:cs="Arial"/>
+          <w:color w:val="222222"/>
+          <w:sz w:val="23"/>
+          <w:szCs w:val="23"/>
+        </w:rPr>
+      </w:pPr>
+      <w:r>
+        <w:rPr>
+          <w:rFonts w:ascii="Arial" w:eastAsia="Times New Roman" w:hAnsi="Arial" w:cs="Arial"/>
+          <w:noProof/>
+          <w:color w:val="222222"/>
+          <w:sz w:val="23"/>
+          <w:szCs w:val="23"/>
+        </w:rPr>
+        <w:lastRenderedPageBreak/>
+        <w:drawing>
+          <wp:inline distT="0" distB="0" distL="0" distR="0" wp14:anchorId="1A53F5CB" wp14:editId="69394115">
+            <wp:extent cx="5731510" cy="4874895"/>
+            <wp:effectExtent l="0" t="0" r="0" b="0"/>
+            <wp:docPr id="1" name="Picture 1" descr="Calendar&#10;&#10;Description automatically generated with low confidence"/>
+            <wp:cNvGraphicFramePr>
+              <a:graphicFrameLocks xmlns:a="http://schemas.openxmlformats.org/drawingml/2006/main" noChangeAspect="1"/>
+            </wp:cNvGraphicFramePr>
+            <a:graphic xmlns:a="http://schemas.openxmlformats.org/drawingml/2006/main">
+              <a:graphicData uri="http://schemas.openxmlformats.org/drawingml/2006/picture">
+                <pic:pic xmlns:pic="http://schemas.openxmlformats.org/drawingml/2006/picture">
+                  <pic:nvPicPr>
+                    <pic:cNvPr id="1" name="Picture 1" descr="Calendar&#10;&#10;Description automatically generated with low confidence"/>
+                    <pic:cNvPicPr>
+                      <a:picLocks noChangeAspect="1" noChangeArrowheads="1"/>
+                    </pic:cNvPicPr>
+                  </pic:nvPicPr>
+                  <pic:blipFill>
+                    <a:blip r:embed="rId8">
+                      <a:extLst>
+                        <a:ext uri="{28A0092B-C50C-407E-A947-70E740481C1C}">
+                          <a14:useLocalDpi xmlns:a14="http://schemas.microsoft.com/office/drawing/2010/main" val="0"/>
+                        </a:ext>
+                      </a:extLst>
+                    </a:blip>
+                    <a:srcRect/>
+                    <a:stretch>
+                      <a:fillRect/>
+                    </a:stretch>
+                  </pic:blipFill>
+                  <pic:spPr bwMode="auto">
+                    <a:xfrm>
+                      <a:off x="0" y="0"/>
+                      <a:ext cx="5731510" cy="4874895"/>
+                    </a:xfrm>
+                    <a:prstGeom prst="rect">
+                      <a:avLst/>
+                    </a:prstGeom>
+                    <a:noFill/>
+                    <a:ln>
+                      <a:noFill/>
+                    </a:ln>
+                  </pic:spPr>
+                </pic:pic>
+              </a:graphicData>
+            </a:graphic>
+          </wp:inline>
+        </w:drawing>
+      </w:r>
+    </w:p>
+    <w:p>
+      <w:pPr>
+        <w:shd w:val="clear" w:color="auto" w:fill="FFFFFF"/>
+        <w:spacing w:before="100" w:beforeAutospacing="1" w:after="100" w:afterAutospacing="1" w:line="240" w:lineRule="auto"/>
+        <w:rPr>
+          <w:rFonts w:ascii="Arial" w:eastAsia="Times New Roman" w:hAnsi="Arial" w:cs="Arial"/>
+          <w:color w:val="222222"/>
+          <w:sz w:val="23"/>
+          <w:szCs w:val="23"/>
+        </w:rPr>
+      </w:pPr>
+      <w:r>
+        <w:rPr>
+          <w:rFonts w:ascii="Arial" w:eastAsia="Times New Roman" w:hAnsi="Arial" w:cs="Arial"/>
+          <w:color w:val="222222"/>
+          <w:sz w:val="23"/>
+          <w:szCs w:val="23"/>
+        </w:rPr>
+        <w:t>(ii) Show the distance table for node A after the first exchange of distance vectors between neighbours.</w:t>
+      </w:r>
+    </w:p>
+    <w:p>
+      <w:r>
+        <w:rPr>
+          <w:noProof/>
+        </w:rPr>
+        <w:drawing>
+          <wp:inline distT="0" distB="0" distL="0" distR="0" wp14:anchorId="7CA08722" wp14:editId="5337AE18">
+            <wp:extent cx="4579620" cy="1836420"/>
+            <wp:effectExtent l="0" t="0" r="0" b="0"/>
+            <wp:docPr id="6" name="Picture 6" descr="Table&#10;&#10;Description automatically generated"/>
+            <wp:cNvGraphicFramePr>
+              <a:graphicFrameLocks xmlns:a="http://schemas.openxmlformats.org/drawingml/2006/main" noChangeAspect="1"/>
+            </wp:cNvGraphicFramePr>
+            <a:graphic xmlns:a="http://schemas.openxmlformats.org/drawingml/2006/main">
+              <a:graphicData uri="http://schemas.openxmlformats.org/drawingml/2006/picture">
+                <pic:pic xmlns:pic="http://schemas.openxmlformats.org/drawingml/2006/picture">
+                  <pic:nvPicPr>
+                    <pic:cNvPr id="6" name="Picture 6" descr="Table&#10;&#10;Description automatically generated"/>
+                    <pic:cNvPicPr>
+                      <a:picLocks noChangeAspect="1" noChangeArrowheads="1"/>
+                    </pic:cNvPicPr>
+                  </pic:nvPicPr>
+                  <pic:blipFill>
+                    <a:blip r:embed="rId9">
+                      <a:extLst>
+                        <a:ext uri="{28A0092B-C50C-407E-A947-70E740481C1C}">
+                          <a14:useLocalDpi xmlns:a14="http://schemas.microsoft.com/office/drawing/2010/main" val="0"/>
+                        </a:ext>
+                      </a:extLst>
+                    </a:blip>
+                    <a:srcRect/>
+                    <a:stretch>
+                      <a:fillRect/>
+                    </a:stretch>
+                  </pic:blipFill>
+                  <pic:spPr bwMode="auto">
+                    <a:xfrm>
+                      <a:off x="0" y="0"/>
+                      <a:ext cx="4579620" cy="1836420"/>
+                    </a:xfrm>
+                    <a:prstGeom prst="rect">
+                      <a:avLst/>
+                    </a:prstGeom>
+                    <a:noFill/>
+                    <a:ln>
+                      <a:noFill/>
+                    </a:ln>
+                  </pic:spPr>
+                </pic:pic>
+              </a:graphicData>
+            </a:graphic>
+          </wp:inline>
+        </w:drawing>
+      </w:r>
+    </w:p>
+    <w:p/>
+    <w:p/>
+    <w:p/>
+    <w:p/>
+    <w:p/>
+    <w:p>
+      <w:r>
+        <w:lastRenderedPageBreak/>
+        <w:t>Q1) Consider the network shown in Figure 1. Answer the following questions: (a) Show the operation of Dijkstra’s (Link State) algorithm for computing the least cost path from F (the rightmost node in the figure below) to all destinations. List all the shortest path routes from F to all destinations that are the result of the algorithm’s computation.</w:t>
+      </w:r>
+    </w:p>
+    <w:p>
+      <w:pPr>
+        <w:jc w:val="center"/>
+      </w:pPr>
+      <w:r>
+        <w:rPr>
+          <w:noProof/>
+        </w:rPr>
+        <w:drawing>
+          <wp:inline distT="0" distB="0" distL="0" distR="0" wp14:anchorId="5FFF0239" wp14:editId="6C9E4AB8">
+            <wp:extent cx="3408883" cy="1904986"/>
+            <wp:effectExtent l="0" t="0" r="0" b="0"/>
+            <wp:docPr id="9" name="Picture 9" descr="Diagram, schematic&#10;&#10;Description automatically generated"/>
+            <wp:cNvGraphicFramePr>
+              <a:graphicFrameLocks xmlns:a="http://schemas.openxmlformats.org/drawingml/2006/main" noChangeAspect="1"/>
+            </wp:cNvGraphicFramePr>
+            <a:graphic xmlns:a="http://schemas.openxmlformats.org/drawingml/2006/main">
+              <a:graphicData uri="http://schemas.openxmlformats.org/drawingml/2006/picture">
+                <pic:pic xmlns:pic="http://schemas.openxmlformats.org/drawingml/2006/picture">
+                  <pic:nvPicPr>
+                    <pic:cNvPr id="9" name="Picture 9" descr="Diagram, schematic&#10;&#10;Description automatically generated"/>
+                    <pic:cNvPicPr/>
+                  </pic:nvPicPr>
+                  <pic:blipFill>
+                    <a:blip r:embed="rId10"/>
+                    <a:stretch>
+                      <a:fillRect/>
+                    </a:stretch>
+                  </pic:blipFill>
+                  <pic:spPr>
+                    <a:xfrm>
+                      <a:off x="0" y="0"/>
+                      <a:ext cx="3415528" cy="1908699"/>
+                    </a:xfrm>
+                    <a:prstGeom prst="rect">
+                      <a:avLst/>
+                    </a:prstGeom>
+                  </pic:spPr>
+                </pic:pic>
+              </a:graphicData>
+            </a:graphic>
+          </wp:inline>
+        </w:drawing>
+      </w:r>
+    </w:p>
+    <w:p>
+      <w:pPr>
+        <w:jc w:val="center"/>
+      </w:pPr>
+      <w:r>
+        <w:rPr>
+          <w:noProof/>
+        </w:rPr>
+        <w:drawing>
+          <wp:inline distT="0" distB="0" distL="0" distR="0" wp14:anchorId="35B8FB56" wp14:editId="097EE74D">
+            <wp:extent cx="4279265" cy="1353185"/>
+            <wp:effectExtent l="0" t="0" r="0" b="0"/>
+            <wp:docPr id="10" name="Picture 10"/>
+            <wp:cNvGraphicFramePr>
+              <a:graphicFrameLocks xmlns:a="http://schemas.openxmlformats.org/drawingml/2006/main" noChangeAspect="1"/>
+            </wp:cNvGraphicFramePr>
+            <a:graphic xmlns:a="http://schemas.openxmlformats.org/drawingml/2006/main">
+              <a:graphicData uri="http://schemas.openxmlformats.org/drawingml/2006/picture">
+                <pic:pic xmlns:pic="http://schemas.openxmlformats.org/drawingml/2006/picture">
+                  <pic:nvPicPr>
+                    <pic:cNvPr id="0" name="Picture 18"/>
+                    <pic:cNvPicPr>
+                      <a:picLocks noChangeAspect="1" noChangeArrowheads="1"/>
+                    </pic:cNvPicPr>
+                  </pic:nvPicPr>
+                  <pic:blipFill>
+                    <a:blip r:embed="rId11">
+                      <a:extLst>
+                        <a:ext uri="{28A0092B-C50C-407E-A947-70E740481C1C}">
+                          <a14:useLocalDpi xmlns:a14="http://schemas.microsoft.com/office/drawing/2010/main" val="0"/>
+                        </a:ext>
+                      </a:extLst>
+                    </a:blip>
+                    <a:srcRect/>
+                    <a:stretch>
+                      <a:fillRect/>
+                    </a:stretch>
+                  </pic:blipFill>
+                  <pic:spPr bwMode="auto">
+                    <a:xfrm>
+                      <a:off x="0" y="0"/>
+                      <a:ext cx="4279265" cy="1353185"/>
+                    </a:xfrm>
+                    <a:prstGeom prst="rect">
+                      <a:avLst/>
+                    </a:prstGeom>
+                    <a:noFill/>
+                    <a:ln>
+                      <a:noFill/>
+                    </a:ln>
+                  </pic:spPr>
+                </pic:pic>
+              </a:graphicData>
+            </a:graphic>
+          </wp:inline>
+        </w:drawing>
+      </w:r>
+    </w:p>
+    <w:p>
+      <w:r>
+        <w:t>(b) Show the distance table that would be computed by the distance vector algorithm in B. (Note: you do not have to run the distance vector algorithm; you should be able to compute the table by inspection.)</w:t>
+      </w:r>
+    </w:p>
+    <w:p>
+      <w:pPr>
+        <w:jc w:val="center"/>
+      </w:pPr>
+      <w:r>
+        <w:rPr>
+          <w:noProof/>
+        </w:rPr>
+        <w:drawing>
+          <wp:inline distT="0" distB="0" distL="0" distR="0" wp14:anchorId="00BC8F55" wp14:editId="5FC32168">
+            <wp:extent cx="1228725" cy="1155700"/>
+            <wp:effectExtent l="0" t="0" r="0" b="0"/>
+            <wp:docPr id="11" name="Picture 11"/>
+            <wp:cNvGraphicFramePr>
+              <a:graphicFrameLocks xmlns:a="http://schemas.openxmlformats.org/drawingml/2006/main" noChangeAspect="1"/>
+            </wp:cNvGraphicFramePr>
+            <a:graphic xmlns:a="http://schemas.openxmlformats.org/drawingml/2006/main">
+              <a:graphicData uri="http://schemas.openxmlformats.org/drawingml/2006/picture">
+                <pic:pic xmlns:pic="http://schemas.openxmlformats.org/drawingml/2006/picture">
+                  <pic:nvPicPr>
+                    <pic:cNvPr id="0" name="Picture 19"/>
+                    <pic:cNvPicPr>
+                      <a:picLocks noChangeAspect="1" noChangeArrowheads="1"/>
+                    </pic:cNvPicPr>
+                  </pic:nvPicPr>
+                  <pic:blipFill>
+                    <a:blip r:embed="rId12">
+                      <a:extLst>
+                        <a:ext uri="{28A0092B-C50C-407E-A947-70E740481C1C}">
+                          <a14:useLocalDpi xmlns:a14="http://schemas.microsoft.com/office/drawing/2010/main" val="0"/>
+                        </a:ext>
+                      </a:extLst>
+                    </a:blip>
+                    <a:srcRect/>
+                    <a:stretch>
+                      <a:fillRect/>
+                    </a:stretch>
+                  </pic:blipFill>
+                  <pic:spPr bwMode="auto">
+                    <a:xfrm>
+                      <a:off x="0" y="0"/>
+                      <a:ext cx="1228725" cy="1155700"/>
+                    </a:xfrm>
+                    <a:prstGeom prst="rect">
+                      <a:avLst/>
+                    </a:prstGeom>
+                    <a:noFill/>
+                    <a:ln>
+                      <a:noFill/>
+                    </a:ln>
+                  </pic:spPr>
+                </pic:pic>
+              </a:graphicData>
+            </a:graphic>
+          </wp:inline>
+        </w:drawing>
+      </w:r>
+    </w:p>
+    <w:p/>
+    <w:p>
+      <w:r>
+        <w:t>Q2. Consider the network shown in Figure 2 and assume that each node initially knows the costs to each of its neighbours. Consider the distance vector algorithm and show the distance table entries at node z.</w:t>
+      </w:r>
+    </w:p>
+    <w:p>
+      <w:pPr>
+        <w:jc w:val="center"/>
+      </w:pPr>
+      <w:r>
+        <w:rPr>
+          <w:noProof/>
+        </w:rPr>
+        <w:drawing>
+          <wp:inline distT="0" distB="0" distL="0" distR="0" wp14:anchorId="3832D7A2" wp14:editId="5EFDE866">
+            <wp:extent cx="2691994" cy="1623818"/>
+            <wp:effectExtent l="0" t="0" r="0" b="0"/>
+            <wp:docPr id="12" name="Picture 12" descr="Diagram&#10;&#10;Description automatically generated"/>
+            <wp:cNvGraphicFramePr>
+              <a:graphicFrameLocks xmlns:a="http://schemas.openxmlformats.org/drawingml/2006/main" noChangeAspect="1"/>
+            </wp:cNvGraphicFramePr>
+            <a:graphic xmlns:a="http://schemas.openxmlformats.org/drawingml/2006/main">
+              <a:graphicData uri="http://schemas.openxmlformats.org/drawingml/2006/picture">
+                <pic:pic xmlns:pic="http://schemas.openxmlformats.org/drawingml/2006/picture">
+                  <pic:nvPicPr>
+                    <pic:cNvPr id="12" name="Picture 12" descr="Diagram&#10;&#10;Description automatically generated"/>
+                    <pic:cNvPicPr/>
+                  </pic:nvPicPr>
+                  <pic:blipFill>
+                    <a:blip r:embed="rId13"/>
+                    <a:stretch>
+                      <a:fillRect/>
+                    </a:stretch>
+                  </pic:blipFill>
+                  <pic:spPr>
+                    <a:xfrm>
+                      <a:off x="0" y="0"/>
+                      <a:ext cx="2693456" cy="1624700"/>
+                    </a:xfrm>
+                    <a:prstGeom prst="rect">
+                      <a:avLst/>
+                    </a:prstGeom>
+                  </pic:spPr>
+                </pic:pic>
+              </a:graphicData>
+            </a:graphic>
+          </wp:inline>
+        </w:drawing>
+      </w:r>
+    </w:p>
+    <w:p>
+      <w:pPr>
+        <w:jc w:val="center"/>
+      </w:pPr>
+      <w:r>
+        <w:rPr>
+          <w:noProof/>
+        </w:rPr>
+        <w:lastRenderedPageBreak/>
+        <w:drawing>
+          <wp:inline distT="0" distB="0" distL="0" distR="0" wp14:anchorId="571A135A" wp14:editId="2E35F850">
+            <wp:extent cx="3057525" cy="965835"/>
+            <wp:effectExtent l="0" t="0" r="0" b="0"/>
+            <wp:docPr id="13" name="Picture 13"/>
+            <wp:cNvGraphicFramePr>
+              <a:graphicFrameLocks xmlns:a="http://schemas.openxmlformats.org/drawingml/2006/main" noChangeAspect="1"/>
+            </wp:cNvGraphicFramePr>
+            <a:graphic xmlns:a="http://schemas.openxmlformats.org/drawingml/2006/main">
+              <a:graphicData uri="http://schemas.openxmlformats.org/drawingml/2006/picture">
+                <pic:pic xmlns:pic="http://schemas.openxmlformats.org/drawingml/2006/picture">
+                  <pic:nvPicPr>
+                    <pic:cNvPr id="0" name="Picture 20"/>
+                    <pic:cNvPicPr>
+                      <a:picLocks noChangeAspect="1" noChangeArrowheads="1"/>
+                    </pic:cNvPicPr>
+                  </pic:nvPicPr>
+                  <pic:blipFill>
+                    <a:blip r:embed="rId14">
+                      <a:extLst>
+                        <a:ext uri="{28A0092B-C50C-407E-A947-70E740481C1C}">
+                          <a14:useLocalDpi xmlns:a14="http://schemas.microsoft.com/office/drawing/2010/main" val="0"/>
+                        </a:ext>
+                      </a:extLst>
+                    </a:blip>
+                    <a:srcRect/>
+                    <a:stretch>
+                      <a:fillRect/>
+                    </a:stretch>
+                  </pic:blipFill>
+                  <pic:spPr bwMode="auto">
+                    <a:xfrm>
+                      <a:off x="0" y="0"/>
+                      <a:ext cx="3057525" cy="965835"/>
+                    </a:xfrm>
+                    <a:prstGeom prst="rect">
+                      <a:avLst/>
+                    </a:prstGeom>
+                    <a:noFill/>
+                    <a:ln>
+                      <a:noFill/>
+                    </a:ln>
+                  </pic:spPr>
+                </pic:pic>
+              </a:graphicData>
+            </a:graphic>
+          </wp:inline>
+        </w:drawing>
+      </w:r>
+    </w:p>
+    <w:p>
+      <w:r>
+        <w:t xml:space="preserve">Q3. Consider the count-to-infinity problem in the distance vector routing. Will this problem occur if we decrease the cost of a link? How about if we connect two nodes which do not have a link? </w:t>
+      </w:r>
+    </w:p>
+    <w:p>
+      <w:r>
+        <w:t>No, decreasing the cost of a link would not result in the count-to-infinity problem. Connecting two nodes is equivalent to decreasing the link weight from infinite to a finite value.</w:t>
+      </w:r>
+    </w:p>
+    <w:p>
+      <w:pPr>
+        <w:pStyle w:val="Heading1"/>
+      </w:pPr>
+      <w:r>
+        <w:t>Quiz (Week 8)</w:t>
+      </w:r>
+    </w:p>
+    <w:p>
+      <w:pPr>
+        <w:pStyle w:val="NormalWeb"/>
+        <w:shd w:val="clear" w:color="auto" w:fill="FFFFFF"/>
+        <w:spacing w:before="0" w:beforeAutospacing="0" w:after="150" w:afterAutospacing="0"/>
+        <w:rPr>
+          <w:rFonts w:ascii="Helvetica" w:hAnsi="Helvetica" w:cs="Helvetica"/>
+          <w:color w:val="000000"/>
+          <w:sz w:val="21"/>
+          <w:szCs w:val="21"/>
+        </w:rPr>
+      </w:pPr>
+      <w:r>
+        <w:rPr>
+          <w:rStyle w:val="Strong"/>
+          <w:rFonts w:ascii="Helvetica" w:eastAsiaTheme="majorEastAsia" w:hAnsi="Helvetica" w:cs="Helvetica"/>
+          <w:b w:val="0"/>
+          <w:bCs w:val="0"/>
+          <w:color w:val="000000"/>
+          <w:sz w:val="21"/>
+          <w:szCs w:val="21"/>
+        </w:rPr>
+        <w:t>Q1.</w:t>
+      </w:r>
+      <w:r>
+        <w:rPr>
+          <w:rFonts w:ascii="Helvetica" w:hAnsi="Helvetica" w:cs="Helvetica"/>
+          <w:color w:val="000000"/>
+          <w:sz w:val="21"/>
+          <w:szCs w:val="21"/>
+        </w:rPr>
+        <w:t xml:space="preserve"> A Border Router is connected to more than one ISP. </w:t>
+      </w:r>
+      <w:r>
+        <w:rPr>
+          <w:rStyle w:val="Strong"/>
+          <w:rFonts w:ascii="Helvetica" w:eastAsiaTheme="majorEastAsia" w:hAnsi="Helvetica" w:cs="Helvetica"/>
+          <w:color w:val="000000"/>
+          <w:sz w:val="21"/>
+          <w:szCs w:val="21"/>
+        </w:rPr>
+        <w:t>True</w:t>
+      </w:r>
+      <w:r>
+        <w:rPr>
+          <w:rStyle w:val="Strong"/>
+          <w:rFonts w:ascii="Helvetica" w:eastAsiaTheme="majorEastAsia" w:hAnsi="Helvetica" w:cs="Helvetica"/>
+          <w:b w:val="0"/>
+          <w:bCs w:val="0"/>
+          <w:color w:val="000000"/>
+          <w:sz w:val="21"/>
+          <w:szCs w:val="21"/>
+        </w:rPr>
+        <w:t> </w:t>
+      </w:r>
+      <w:r>
+        <w:rPr>
+          <w:rFonts w:ascii="Helvetica" w:hAnsi="Helvetica" w:cs="Helvetica"/>
+          <w:color w:val="000000"/>
+          <w:sz w:val="21"/>
+          <w:szCs w:val="21"/>
+        </w:rPr>
+        <w:t>or False?</w:t>
+      </w:r>
+    </w:p>
+    <w:p>
+      <w:pPr>
+        <w:pStyle w:val="NormalWeb"/>
+        <w:shd w:val="clear" w:color="auto" w:fill="FFFFFF"/>
+        <w:spacing w:before="0" w:beforeAutospacing="0" w:after="150" w:afterAutospacing="0"/>
+        <w:rPr>
+          <w:rFonts w:ascii="Helvetica" w:hAnsi="Helvetica" w:cs="Helvetica"/>
+          <w:color w:val="000000"/>
+          <w:sz w:val="21"/>
+          <w:szCs w:val="21"/>
+        </w:rPr>
+      </w:pPr>
+      <w:r>
+        <w:rPr>
+          <w:noProof/>
+        </w:rPr>
+        <w:drawing>
+          <wp:inline distT="0" distB="0" distL="0" distR="0" wp14:anchorId="1F492E88" wp14:editId="5B1FBAB1">
+            <wp:extent cx="5731510" cy="2985770"/>
+            <wp:effectExtent l="0" t="0" r="0" b="0"/>
+            <wp:docPr id="7" name="Picture 7" descr="Border Router - an overview | ScienceDirect Topics"/>
+            <wp:cNvGraphicFramePr>
+              <a:graphicFrameLocks xmlns:a="http://schemas.openxmlformats.org/drawingml/2006/main" noChangeAspect="1"/>
+            </wp:cNvGraphicFramePr>
+            <a:graphic xmlns:a="http://schemas.openxmlformats.org/drawingml/2006/main">
+              <a:graphicData uri="http://schemas.openxmlformats.org/drawingml/2006/picture">
+                <pic:pic xmlns:pic="http://schemas.openxmlformats.org/drawingml/2006/picture">
+                  <pic:nvPicPr>
+                    <pic:cNvPr id="0" name="Picture 16" descr="Border Router - an overview | ScienceDirect Topics"/>
+                    <pic:cNvPicPr>
+                      <a:picLocks noChangeAspect="1" noChangeArrowheads="1"/>
+                    </pic:cNvPicPr>
+                  </pic:nvPicPr>
+                  <pic:blipFill>
+                    <a:blip r:embed="rId15">
+                      <a:extLst>
+                        <a:ext uri="{28A0092B-C50C-407E-A947-70E740481C1C}">
+                          <a14:useLocalDpi xmlns:a14="http://schemas.microsoft.com/office/drawing/2010/main" val="0"/>
+                        </a:ext>
+                      </a:extLst>
+                    </a:blip>
+                    <a:srcRect/>
+                    <a:stretch>
+                      <a:fillRect/>
+                    </a:stretch>
+                  </pic:blipFill>
+                  <pic:spPr bwMode="auto">
+                    <a:xfrm>
+                      <a:off x="0" y="0"/>
+                      <a:ext cx="5731510" cy="2985770"/>
+                    </a:xfrm>
+                    <a:prstGeom prst="rect">
+                      <a:avLst/>
+                    </a:prstGeom>
+                    <a:noFill/>
+                    <a:ln>
+                      <a:noFill/>
+                    </a:ln>
+                  </pic:spPr>
+                </pic:pic>
+              </a:graphicData>
+            </a:graphic>
+          </wp:inline>
+        </w:drawing>
+      </w:r>
+    </w:p>
+    <w:p>
+      <w:pPr>
+        <w:pStyle w:val="NormalWeb"/>
+        <w:shd w:val="clear" w:color="auto" w:fill="FFFFFF"/>
+        <w:spacing w:before="0" w:beforeAutospacing="0" w:after="150" w:afterAutospacing="0"/>
+        <w:rPr>
+          <w:rFonts w:ascii="Helvetica" w:hAnsi="Helvetica" w:cs="Helvetica"/>
+          <w:color w:val="000000"/>
+          <w:sz w:val="21"/>
+          <w:szCs w:val="21"/>
+        </w:rPr>
+      </w:pPr>
+      <w:r>
+        <w:rPr>
+          <w:rStyle w:val="Strong"/>
+          <w:rFonts w:ascii="Helvetica" w:eastAsiaTheme="majorEastAsia" w:hAnsi="Helvetica" w:cs="Helvetica"/>
+          <w:b w:val="0"/>
+          <w:bCs w:val="0"/>
+          <w:color w:val="000000"/>
+          <w:sz w:val="21"/>
+          <w:szCs w:val="21"/>
+        </w:rPr>
+        <w:t>Q2.</w:t>
+      </w:r>
+      <w:r>
+        <w:rPr>
+          <w:rFonts w:ascii="Helvetica" w:hAnsi="Helvetica" w:cs="Helvetica"/>
+          <w:color w:val="000000"/>
+          <w:sz w:val="21"/>
+          <w:szCs w:val="21"/>
+        </w:rPr>
+        <w:t xml:space="preserve"> Each ISP must run intra-domain routing protocols to route packets within its domain. </w:t>
+      </w:r>
+      <w:r>
+        <w:rPr>
+          <w:rStyle w:val="Strong"/>
+          <w:rFonts w:ascii="Helvetica" w:eastAsiaTheme="majorEastAsia" w:hAnsi="Helvetica" w:cs="Helvetica"/>
+          <w:color w:val="000000"/>
+          <w:sz w:val="21"/>
+          <w:szCs w:val="21"/>
+        </w:rPr>
+        <w:t>True</w:t>
+      </w:r>
+      <w:r>
+        <w:rPr>
+          <w:rStyle w:val="Strong"/>
+          <w:rFonts w:ascii="Helvetica" w:eastAsiaTheme="majorEastAsia" w:hAnsi="Helvetica" w:cs="Helvetica"/>
+          <w:b w:val="0"/>
+          <w:bCs w:val="0"/>
+          <w:color w:val="000000"/>
+          <w:sz w:val="21"/>
+          <w:szCs w:val="21"/>
+        </w:rPr>
+        <w:t> </w:t>
+      </w:r>
+      <w:r>
+        <w:rPr>
+          <w:rFonts w:ascii="Helvetica" w:hAnsi="Helvetica" w:cs="Helvetica"/>
+          <w:color w:val="000000"/>
+          <w:sz w:val="21"/>
+          <w:szCs w:val="21"/>
+        </w:rPr>
+        <w:t>or False?</w:t>
+      </w:r>
+    </w:p>
+    <w:p>
+      <w:pPr>
+        <w:pStyle w:val="NormalWeb"/>
+        <w:shd w:val="clear" w:color="auto" w:fill="FFFFFF"/>
+        <w:spacing w:before="0" w:beforeAutospacing="0" w:after="150" w:afterAutospacing="0"/>
+        <w:rPr>
+          <w:rStyle w:val="Strong"/>
+          <w:rFonts w:ascii="Helvetica" w:eastAsiaTheme="majorEastAsia" w:hAnsi="Helvetica" w:cs="Helvetica"/>
+          <w:b w:val="0"/>
+          <w:bCs w:val="0"/>
+          <w:color w:val="000000"/>
+          <w:sz w:val="21"/>
+          <w:szCs w:val="21"/>
+        </w:rPr>
+      </w:pPr>
+      <w:r>
+        <w:rPr>
+          <w:rStyle w:val="Strong"/>
+          <w:rFonts w:ascii="Helvetica" w:eastAsiaTheme="majorEastAsia" w:hAnsi="Helvetica" w:cs="Helvetica"/>
+          <w:b w:val="0"/>
+          <w:bCs w:val="0"/>
+          <w:color w:val="000000"/>
+          <w:sz w:val="21"/>
+          <w:szCs w:val="21"/>
+        </w:rPr>
+        <w:t>Q3.</w:t>
+      </w:r>
+      <w:r>
+        <w:rPr>
+          <w:rFonts w:ascii="Helvetica" w:hAnsi="Helvetica" w:cs="Helvetica"/>
+          <w:color w:val="000000"/>
+          <w:sz w:val="21"/>
+          <w:szCs w:val="21"/>
+        </w:rPr>
+        <w:t xml:space="preserve"> In graph abstraction of communication networks, edges represent routers. True or </w:t>
+      </w:r>
+      <w:r>
+        <w:rPr>
+          <w:rStyle w:val="Strong"/>
+          <w:rFonts w:ascii="Helvetica" w:eastAsiaTheme="majorEastAsia" w:hAnsi="Helvetica" w:cs="Helvetica"/>
+          <w:color w:val="000000"/>
+          <w:sz w:val="21"/>
+          <w:szCs w:val="21"/>
+        </w:rPr>
+        <w:t>False</w:t>
+      </w:r>
+      <w:r>
+        <w:rPr>
+          <w:rStyle w:val="Strong"/>
+          <w:rFonts w:ascii="Helvetica" w:eastAsiaTheme="majorEastAsia" w:hAnsi="Helvetica" w:cs="Helvetica"/>
+          <w:b w:val="0"/>
+          <w:bCs w:val="0"/>
+          <w:color w:val="000000"/>
+          <w:sz w:val="21"/>
+          <w:szCs w:val="21"/>
+        </w:rPr>
+        <w:t>?</w:t>
+      </w:r>
+    </w:p>
+    <w:p>
+      <w:pPr>
+        <w:pStyle w:val="NormalWeb"/>
+        <w:shd w:val="clear" w:color="auto" w:fill="FFFFFF"/>
+        <w:spacing w:before="0" w:beforeAutospacing="0" w:after="150" w:afterAutospacing="0"/>
+        <w:jc w:val="center"/>
+        <w:rPr>
+          <w:rFonts w:ascii="Helvetica" w:hAnsi="Helvetica" w:cs="Helvetica"/>
+          <w:color w:val="000000"/>
+          <w:sz w:val="21"/>
+          <w:szCs w:val="21"/>
+        </w:rPr>
+      </w:pPr>
+      <w:r>
+        <w:rPr>
+          <w:noProof/>
+        </w:rPr>
+        <w:lastRenderedPageBreak/>
+        <w:drawing>
+          <wp:inline distT="0" distB="0" distL="0" distR="0" wp14:anchorId="1447CE7F" wp14:editId="5D481EFE">
+            <wp:extent cx="3979469" cy="2656800"/>
+            <wp:effectExtent l="0" t="0" r="0" b="0"/>
+            <wp:docPr id="8" name="Picture 8" descr="A picture containing text, watch&#10;&#10;Description automatically generated"/>
+            <wp:cNvGraphicFramePr>
+              <a:graphicFrameLocks xmlns:a="http://schemas.openxmlformats.org/drawingml/2006/main" noChangeAspect="1"/>
+            </wp:cNvGraphicFramePr>
+            <a:graphic xmlns:a="http://schemas.openxmlformats.org/drawingml/2006/main">
+              <a:graphicData uri="http://schemas.openxmlformats.org/drawingml/2006/picture">
+                <pic:pic xmlns:pic="http://schemas.openxmlformats.org/drawingml/2006/picture">
+                  <pic:nvPicPr>
+                    <pic:cNvPr id="8" name="Picture 8" descr="A picture containing text, watch&#10;&#10;Description automatically generated"/>
+                    <pic:cNvPicPr/>
+                  </pic:nvPicPr>
+                  <pic:blipFill>
+                    <a:blip r:embed="rId16"/>
+                    <a:stretch>
+                      <a:fillRect/>
+                    </a:stretch>
+                  </pic:blipFill>
+                  <pic:spPr>
+                    <a:xfrm>
+                      <a:off x="0" y="0"/>
+                      <a:ext cx="3986465" cy="2661471"/>
+                    </a:xfrm>
+                    <a:prstGeom prst="rect">
+                      <a:avLst/>
+                    </a:prstGeom>
+                  </pic:spPr>
+                </pic:pic>
+              </a:graphicData>
+            </a:graphic>
+          </wp:inline>
+        </w:drawing>
+      </w:r>
+    </w:p>
+    <w:p>
+      <w:pPr>
+        <w:pStyle w:val="NormalWeb"/>
+        <w:numPr>
+          <w:ilvl w:val="0"/>
+          <w:numId w:val="6"/>
+        </w:numPr>
+        <w:shd w:val="clear" w:color="auto" w:fill="FFFFFF"/>
+        <w:spacing w:before="0" w:beforeAutospacing="0" w:after="150" w:afterAutospacing="0"/>
+        <w:rPr>
+          <w:rFonts w:ascii="Helvetica" w:hAnsi="Helvetica" w:cs="Helvetica"/>
+          <w:color w:val="FF0000"/>
+          <w:sz w:val="21"/>
+          <w:szCs w:val="21"/>
+        </w:rPr>
+      </w:pPr>
+      <w:r>
+        <w:rPr>
+          <w:rFonts w:ascii="Helvetica" w:hAnsi="Helvetica" w:cs="Helvetica"/>
+          <w:color w:val="FF0000"/>
+          <w:sz w:val="21"/>
+          <w:szCs w:val="21"/>
+        </w:rPr>
+        <w:t>Note represent routers</w:t>
+      </w:r>
+    </w:p>
+    <w:p>
+      <w:pPr>
+        <w:pStyle w:val="NormalWeb"/>
+        <w:numPr>
+          <w:ilvl w:val="0"/>
+          <w:numId w:val="6"/>
+        </w:numPr>
+        <w:shd w:val="clear" w:color="auto" w:fill="FFFFFF"/>
+        <w:spacing w:before="0" w:beforeAutospacing="0" w:after="150" w:afterAutospacing="0"/>
+        <w:rPr>
+          <w:rFonts w:ascii="Helvetica" w:hAnsi="Helvetica" w:cs="Helvetica"/>
+          <w:color w:val="FF0000"/>
+          <w:sz w:val="21"/>
+          <w:szCs w:val="21"/>
+        </w:rPr>
+      </w:pPr>
+      <w:r>
+        <w:rPr>
+          <w:rFonts w:ascii="Helvetica" w:hAnsi="Helvetica" w:cs="Helvetica"/>
+          <w:color w:val="FF0000"/>
+          <w:sz w:val="21"/>
+          <w:szCs w:val="21"/>
+        </w:rPr>
+        <w:t>Edge represents physical links between routers</w:t>
+      </w:r>
+    </w:p>
+    <w:p>
+      <w:pPr>
+        <w:pStyle w:val="NormalWeb"/>
+        <w:numPr>
+          <w:ilvl w:val="0"/>
+          <w:numId w:val="6"/>
+        </w:numPr>
+        <w:shd w:val="clear" w:color="auto" w:fill="FFFFFF"/>
+        <w:spacing w:before="0" w:beforeAutospacing="0" w:after="150" w:afterAutospacing="0"/>
+        <w:rPr>
+          <w:rFonts w:ascii="Helvetica" w:hAnsi="Helvetica" w:cs="Helvetica"/>
+          <w:color w:val="FF0000"/>
+          <w:sz w:val="21"/>
+          <w:szCs w:val="21"/>
+        </w:rPr>
+      </w:pPr>
+      <w:r>
+        <w:rPr>
+          <w:rFonts w:ascii="Helvetica" w:hAnsi="Helvetica" w:cs="Helvetica"/>
+          <w:color w:val="FF0000"/>
+          <w:sz w:val="21"/>
+          <w:szCs w:val="21"/>
+        </w:rPr>
+        <w:t>Value represents costs of forwarding packets from one router to another.</w:t>
+      </w:r>
+    </w:p>
+    <w:p>
+      <w:pPr>
+        <w:pStyle w:val="NormalWeb"/>
+        <w:shd w:val="clear" w:color="auto" w:fill="FFFFFF"/>
+        <w:spacing w:before="0" w:beforeAutospacing="0" w:after="150" w:afterAutospacing="0"/>
+        <w:rPr>
+          <w:rFonts w:ascii="Helvetica" w:hAnsi="Helvetica" w:cs="Helvetica"/>
+          <w:color w:val="000000"/>
+          <w:sz w:val="21"/>
+          <w:szCs w:val="21"/>
+        </w:rPr>
+      </w:pPr>
+      <w:r>
+        <w:rPr>
+          <w:rStyle w:val="Strong"/>
+          <w:rFonts w:ascii="Helvetica" w:eastAsiaTheme="majorEastAsia" w:hAnsi="Helvetica" w:cs="Helvetica"/>
+          <w:b w:val="0"/>
+          <w:bCs w:val="0"/>
+          <w:color w:val="000000"/>
+          <w:sz w:val="21"/>
+          <w:szCs w:val="21"/>
+        </w:rPr>
+        <w:t>Q4.</w:t>
+      </w:r>
+      <w:r>
+        <w:rPr>
+          <w:rFonts w:ascii="Helvetica" w:hAnsi="Helvetica" w:cs="Helvetica"/>
+          <w:color w:val="000000"/>
+          <w:sz w:val="21"/>
+          <w:szCs w:val="21"/>
+        </w:rPr>
+        <w:t xml:space="preserve"> In graph representation of communication networks, all links must have identical costs/weights. True or </w:t>
+      </w:r>
+      <w:r>
+        <w:rPr>
+          <w:rStyle w:val="Strong"/>
+          <w:rFonts w:ascii="Helvetica" w:eastAsiaTheme="majorEastAsia" w:hAnsi="Helvetica" w:cs="Helvetica"/>
+          <w:color w:val="000000"/>
+          <w:sz w:val="21"/>
+          <w:szCs w:val="21"/>
+        </w:rPr>
+        <w:t>False</w:t>
+      </w:r>
+      <w:r>
+        <w:rPr>
+          <w:rStyle w:val="Strong"/>
+          <w:rFonts w:ascii="Helvetica" w:eastAsiaTheme="majorEastAsia" w:hAnsi="Helvetica" w:cs="Helvetica"/>
+          <w:b w:val="0"/>
+          <w:bCs w:val="0"/>
+          <w:color w:val="000000"/>
+          <w:sz w:val="21"/>
+          <w:szCs w:val="21"/>
+        </w:rPr>
+        <w:t>?</w:t>
+      </w:r>
+    </w:p>
+    <w:p>
+      <w:pPr>
+        <w:pStyle w:val="NormalWeb"/>
+        <w:shd w:val="clear" w:color="auto" w:fill="FFFFFF"/>
+        <w:spacing w:before="0" w:beforeAutospacing="0" w:after="150" w:afterAutospacing="0"/>
+        <w:rPr>
+          <w:rFonts w:ascii="Helvetica" w:hAnsi="Helvetica" w:cs="Helvetica"/>
+          <w:color w:val="000000"/>
+          <w:sz w:val="21"/>
+          <w:szCs w:val="21"/>
+        </w:rPr>
+      </w:pPr>
+      <w:r>
+        <w:rPr>
+          <w:rStyle w:val="Strong"/>
+          <w:rFonts w:ascii="Helvetica" w:eastAsiaTheme="majorEastAsia" w:hAnsi="Helvetica" w:cs="Helvetica"/>
+          <w:b w:val="0"/>
+          <w:bCs w:val="0"/>
+          <w:color w:val="000000"/>
+          <w:sz w:val="21"/>
+          <w:szCs w:val="21"/>
+        </w:rPr>
+        <w:t>Q</w:t>
+      </w:r>
+      <w:r>
+        <w:rPr>
+          <w:rStyle w:val="Strong"/>
+          <w:rFonts w:ascii="Helvetica" w:eastAsiaTheme="majorEastAsia" w:hAnsi="Helvetica" w:cs="Helvetica"/>
+          <w:b w:val="0"/>
+          <w:bCs w:val="0"/>
+          <w:color w:val="000000"/>
+          <w:sz w:val="21"/>
+          <w:szCs w:val="21"/>
+        </w:rPr>
+        <w:t>5.</w:t>
+      </w:r>
+      <w:r>
+        <w:rPr>
+          <w:rFonts w:ascii="Helvetica" w:hAnsi="Helvetica" w:cs="Helvetica"/>
+          <w:color w:val="000000"/>
+          <w:sz w:val="21"/>
+          <w:szCs w:val="21"/>
+        </w:rPr>
+        <w:t xml:space="preserve"> Shortest path represents the path with minimum number of hops:</w:t>
+      </w:r>
+    </w:p>
+    <w:p>
+      <w:pPr>
+        <w:pStyle w:val="NormalWeb"/>
+        <w:shd w:val="clear" w:color="auto" w:fill="FFFFFF"/>
+        <w:spacing w:before="0" w:beforeAutospacing="0" w:after="150" w:afterAutospacing="0"/>
+        <w:ind w:left="300"/>
+        <w:rPr>
+          <w:rFonts w:ascii="Helvetica" w:hAnsi="Helvetica" w:cs="Helvetica"/>
+          <w:color w:val="000000"/>
+          <w:sz w:val="21"/>
+          <w:szCs w:val="21"/>
+        </w:rPr>
+      </w:pPr>
+      <w:r>
+        <w:rPr>
+          <w:rStyle w:val="Strong"/>
+          <w:rFonts w:ascii="Helvetica" w:eastAsiaTheme="majorEastAsia" w:hAnsi="Helvetica" w:cs="Helvetica"/>
+          <w:color w:val="000000"/>
+          <w:sz w:val="21"/>
+          <w:szCs w:val="21"/>
+        </w:rPr>
+        <w:t>A. when all links have equal cost</w:t>
+      </w:r>
+    </w:p>
+    <w:p>
+      <w:pPr>
+        <w:pStyle w:val="NormalWeb"/>
+        <w:shd w:val="clear" w:color="auto" w:fill="FFFFFF"/>
+        <w:spacing w:before="0" w:beforeAutospacing="0" w:after="150" w:afterAutospacing="0"/>
+        <w:ind w:left="300"/>
+        <w:rPr>
+          <w:rFonts w:ascii="Helvetica" w:hAnsi="Helvetica" w:cs="Helvetica"/>
+          <w:color w:val="000000"/>
+          <w:sz w:val="21"/>
+          <w:szCs w:val="21"/>
+        </w:rPr>
+      </w:pPr>
+      <w:r>
+        <w:rPr>
+          <w:rFonts w:ascii="Helvetica" w:hAnsi="Helvetica" w:cs="Helvetica"/>
+          <w:color w:val="000000"/>
+          <w:sz w:val="21"/>
+          <w:szCs w:val="21"/>
+        </w:rPr>
+        <w:t>B. in any communication networks</w:t>
+      </w:r>
+    </w:p>
+    <w:p>
+      <w:pPr>
+        <w:pStyle w:val="NormalWeb"/>
+        <w:shd w:val="clear" w:color="auto" w:fill="FFFFFF"/>
+        <w:spacing w:before="0" w:beforeAutospacing="0" w:after="150" w:afterAutospacing="0"/>
+        <w:ind w:left="300"/>
+        <w:rPr>
+          <w:rFonts w:ascii="Helvetica" w:hAnsi="Helvetica" w:cs="Helvetica"/>
+          <w:color w:val="000000"/>
+          <w:sz w:val="21"/>
+          <w:szCs w:val="21"/>
+        </w:rPr>
+      </w:pPr>
+      <w:r>
+        <w:rPr>
+          <w:rFonts w:ascii="Helvetica" w:hAnsi="Helvetica" w:cs="Helvetica"/>
+          <w:color w:val="000000"/>
+          <w:sz w:val="21"/>
+          <w:szCs w:val="21"/>
+        </w:rPr>
+        <w:t xml:space="preserve">C. when each hop has at least 1 </w:t>
+      </w:r>
+      <w:proofErr w:type="spellStart"/>
+      <w:r>
+        <w:rPr>
+          <w:rFonts w:ascii="Helvetica" w:hAnsi="Helvetica" w:cs="Helvetica"/>
+          <w:color w:val="000000"/>
+          <w:sz w:val="21"/>
+          <w:szCs w:val="21"/>
+        </w:rPr>
+        <w:t>ms</w:t>
+      </w:r>
+      <w:proofErr w:type="spellEnd"/>
+      <w:r>
+        <w:rPr>
+          <w:rFonts w:ascii="Helvetica" w:hAnsi="Helvetica" w:cs="Helvetica"/>
+          <w:color w:val="000000"/>
+          <w:sz w:val="21"/>
+          <w:szCs w:val="21"/>
+        </w:rPr>
+        <w:t xml:space="preserve"> of delay at minimum</w:t>
+      </w:r>
+    </w:p>
+    <w:p>
+      <w:pPr>
+        <w:pStyle w:val="NormalWeb"/>
+        <w:shd w:val="clear" w:color="auto" w:fill="FFFFFF"/>
+        <w:spacing w:before="0" w:beforeAutospacing="0" w:after="150" w:afterAutospacing="0"/>
+        <w:ind w:left="300"/>
+        <w:rPr>
+          <w:rFonts w:ascii="Helvetica" w:hAnsi="Helvetica" w:cs="Helvetica"/>
+          <w:color w:val="000000"/>
+          <w:sz w:val="21"/>
+          <w:szCs w:val="21"/>
+        </w:rPr>
+      </w:pPr>
+      <w:r>
+        <w:rPr>
+          <w:rFonts w:ascii="Helvetica" w:hAnsi="Helvetica" w:cs="Helvetica"/>
+          <w:color w:val="000000"/>
+          <w:sz w:val="21"/>
+          <w:szCs w:val="21"/>
+        </w:rPr>
+        <w:t>D. when most hops are heavily loaded</w:t>
+      </w:r>
+    </w:p>
+    <w:p>
+      <w:pPr>
+        <w:pStyle w:val="NormalWeb"/>
+        <w:shd w:val="clear" w:color="auto" w:fill="FFFFFF"/>
+        <w:spacing w:before="0" w:beforeAutospacing="0" w:after="150" w:afterAutospacing="0"/>
+        <w:rPr>
+          <w:rFonts w:ascii="Helvetica" w:hAnsi="Helvetica" w:cs="Helvetica"/>
+          <w:color w:val="000000"/>
+          <w:sz w:val="21"/>
+          <w:szCs w:val="21"/>
+        </w:rPr>
+      </w:pPr>
+      <w:r>
+        <w:rPr>
+          <w:rStyle w:val="Strong"/>
+          <w:rFonts w:ascii="Helvetica" w:eastAsiaTheme="majorEastAsia" w:hAnsi="Helvetica" w:cs="Helvetica"/>
+          <w:b w:val="0"/>
+          <w:bCs w:val="0"/>
+          <w:color w:val="000000"/>
+          <w:sz w:val="21"/>
+          <w:szCs w:val="21"/>
+        </w:rPr>
+        <w:t>Q</w:t>
+      </w:r>
+      <w:r>
+        <w:rPr>
+          <w:rStyle w:val="Strong"/>
+          <w:rFonts w:ascii="Helvetica" w:eastAsiaTheme="majorEastAsia" w:hAnsi="Helvetica" w:cs="Helvetica"/>
+          <w:b w:val="0"/>
+          <w:bCs w:val="0"/>
+          <w:color w:val="000000"/>
+          <w:sz w:val="21"/>
+          <w:szCs w:val="21"/>
+        </w:rPr>
+        <w:t>6.</w:t>
+      </w:r>
+      <w:r>
+        <w:rPr>
+          <w:rFonts w:ascii="Helvetica" w:hAnsi="Helvetica" w:cs="Helvetica"/>
+          <w:color w:val="000000"/>
+          <w:sz w:val="21"/>
+          <w:szCs w:val="21"/>
+        </w:rPr>
+        <w:t xml:space="preserve"> In link state routing, routers must flood the network with any changes in its links. </w:t>
+      </w:r>
+      <w:r>
+        <w:rPr>
+          <w:rStyle w:val="Strong"/>
+          <w:rFonts w:ascii="Helvetica" w:eastAsiaTheme="majorEastAsia" w:hAnsi="Helvetica" w:cs="Helvetica"/>
+          <w:color w:val="000000"/>
+          <w:sz w:val="21"/>
+          <w:szCs w:val="21"/>
+        </w:rPr>
+        <w:t>True</w:t>
+      </w:r>
+      <w:r>
+        <w:rPr>
+          <w:rStyle w:val="Strong"/>
+          <w:rFonts w:ascii="Helvetica" w:eastAsiaTheme="majorEastAsia" w:hAnsi="Helvetica" w:cs="Helvetica"/>
+          <w:b w:val="0"/>
+          <w:bCs w:val="0"/>
+          <w:color w:val="000000"/>
+          <w:sz w:val="21"/>
+          <w:szCs w:val="21"/>
+        </w:rPr>
+        <w:t> </w:t>
+      </w:r>
+      <w:r>
+        <w:rPr>
+          <w:rFonts w:ascii="Helvetica" w:hAnsi="Helvetica" w:cs="Helvetica"/>
+          <w:color w:val="000000"/>
+          <w:sz w:val="21"/>
+          <w:szCs w:val="21"/>
+        </w:rPr>
+        <w:t>or False?</w:t>
+      </w:r>
+    </w:p>
+    <w:p>
+      <w:pPr>
+        <w:pStyle w:val="NormalWeb"/>
+        <w:shd w:val="clear" w:color="auto" w:fill="FFFFFF"/>
+        <w:spacing w:before="0" w:beforeAutospacing="0" w:after="150" w:afterAutospacing="0"/>
+        <w:rPr>
+          <w:rFonts w:ascii="Helvetica" w:hAnsi="Helvetica" w:cs="Helvetica"/>
+          <w:color w:val="000000"/>
+          <w:sz w:val="21"/>
+          <w:szCs w:val="21"/>
+        </w:rPr>
+      </w:pPr>
+      <w:r>
+        <w:rPr>
+          <w:rStyle w:val="Strong"/>
+          <w:rFonts w:ascii="Helvetica" w:eastAsiaTheme="majorEastAsia" w:hAnsi="Helvetica" w:cs="Helvetica"/>
+          <w:b w:val="0"/>
+          <w:bCs w:val="0"/>
+          <w:color w:val="000000"/>
+          <w:sz w:val="21"/>
+          <w:szCs w:val="21"/>
+        </w:rPr>
+        <w:t>Q</w:t>
+      </w:r>
+      <w:r>
+        <w:rPr>
+          <w:rStyle w:val="Strong"/>
+          <w:rFonts w:ascii="Helvetica" w:eastAsiaTheme="majorEastAsia" w:hAnsi="Helvetica" w:cs="Helvetica"/>
+          <w:b w:val="0"/>
+          <w:bCs w:val="0"/>
+          <w:color w:val="000000"/>
+          <w:sz w:val="21"/>
+          <w:szCs w:val="21"/>
+        </w:rPr>
+        <w:t>7.</w:t>
+      </w:r>
+      <w:r>
+        <w:rPr>
+          <w:rFonts w:ascii="Helvetica" w:hAnsi="Helvetica" w:cs="Helvetica"/>
+          <w:color w:val="000000"/>
+          <w:sz w:val="21"/>
+          <w:szCs w:val="21"/>
+        </w:rPr>
+        <w:t xml:space="preserve"> Distance Vector scales better than Link State because it generally exchanges smaller size update packets with its </w:t>
+      </w:r>
+      <w:r>
+        <w:rPr>
+          <w:rFonts w:ascii="Helvetica" w:hAnsi="Helvetica" w:cs="Helvetica"/>
+          <w:color w:val="000000"/>
+          <w:sz w:val="21"/>
+          <w:szCs w:val="21"/>
+        </w:rPr>
+        <w:t xml:space="preserve">neighbours. </w:t>
+      </w:r>
+      <w:r>
+        <w:rPr>
+          <w:rFonts w:ascii="Helvetica" w:hAnsi="Helvetica" w:cs="Helvetica"/>
+          <w:color w:val="000000"/>
+          <w:sz w:val="21"/>
+          <w:szCs w:val="21"/>
+        </w:rPr>
+        <w:t>True</w:t>
+      </w:r>
+      <w:r>
+        <w:rPr>
+          <w:rFonts w:ascii="Helvetica" w:hAnsi="Helvetica" w:cs="Helvetica"/>
+          <w:color w:val="000000"/>
+          <w:sz w:val="21"/>
+          <w:szCs w:val="21"/>
+        </w:rPr>
+        <w:t xml:space="preserve"> or </w:t>
+      </w:r>
+      <w:r>
+        <w:rPr>
+          <w:rStyle w:val="Strong"/>
+          <w:rFonts w:ascii="Helvetica" w:eastAsiaTheme="majorEastAsia" w:hAnsi="Helvetica" w:cs="Helvetica"/>
+          <w:color w:val="000000"/>
+          <w:sz w:val="21"/>
+          <w:szCs w:val="21"/>
+        </w:rPr>
+        <w:t>False</w:t>
+      </w:r>
+      <w:r>
+        <w:rPr>
+          <w:rStyle w:val="Strong"/>
+          <w:rFonts w:ascii="Helvetica" w:eastAsiaTheme="majorEastAsia" w:hAnsi="Helvetica" w:cs="Helvetica"/>
+          <w:b w:val="0"/>
+          <w:bCs w:val="0"/>
+          <w:color w:val="000000"/>
+          <w:sz w:val="21"/>
+          <w:szCs w:val="21"/>
+        </w:rPr>
+        <w:t>?</w:t>
+      </w:r>
+    </w:p>
+    <w:p>
+      <w:pPr>
+        <w:pStyle w:val="NormalWeb"/>
+        <w:shd w:val="clear" w:color="auto" w:fill="FFFFFF"/>
+        <w:spacing w:before="0" w:beforeAutospacing="0" w:after="150" w:afterAutospacing="0"/>
+        <w:rPr>
+          <w:rFonts w:ascii="Helvetica" w:hAnsi="Helvetica" w:cs="Helvetica"/>
+          <w:color w:val="000000"/>
+          <w:sz w:val="21"/>
+          <w:szCs w:val="21"/>
+        </w:rPr>
+      </w:pPr>
+      <w:r>
+        <w:rPr>
+          <w:rStyle w:val="Strong"/>
+          <w:rFonts w:ascii="Helvetica" w:eastAsiaTheme="majorEastAsia" w:hAnsi="Helvetica" w:cs="Helvetica"/>
+          <w:b w:val="0"/>
+          <w:bCs w:val="0"/>
+          <w:color w:val="000000"/>
+          <w:sz w:val="21"/>
+          <w:szCs w:val="21"/>
+        </w:rPr>
+        <w:t>Q</w:t>
+      </w:r>
+      <w:r>
+        <w:rPr>
+          <w:rStyle w:val="Strong"/>
+          <w:rFonts w:ascii="Helvetica" w:eastAsiaTheme="majorEastAsia" w:hAnsi="Helvetica" w:cs="Helvetica"/>
+          <w:b w:val="0"/>
+          <w:bCs w:val="0"/>
+          <w:color w:val="000000"/>
+          <w:sz w:val="21"/>
+          <w:szCs w:val="21"/>
+        </w:rPr>
+        <w:t>8.</w:t>
+      </w:r>
+      <w:r>
+        <w:rPr>
+          <w:rFonts w:ascii="Helvetica" w:hAnsi="Helvetica" w:cs="Helvetica"/>
+          <w:color w:val="000000"/>
+          <w:sz w:val="21"/>
+          <w:szCs w:val="21"/>
+        </w:rPr>
+        <w:t xml:space="preserve"> With Distance Vector routing, each router must have the knowledge of the complete network </w:t>
+      </w:r>
+      <w:r>
+        <w:rPr>
+          <w:rFonts w:ascii="Helvetica" w:hAnsi="Helvetica" w:cs="Helvetica"/>
+          <w:color w:val="000000"/>
+          <w:sz w:val="21"/>
+          <w:szCs w:val="21"/>
+        </w:rPr>
+        <w:t>topology. True</w:t>
+      </w:r>
+      <w:r>
+        <w:rPr>
+          <w:rFonts w:ascii="Helvetica" w:hAnsi="Helvetica" w:cs="Helvetica"/>
+          <w:color w:val="000000"/>
+          <w:sz w:val="21"/>
+          <w:szCs w:val="21"/>
+        </w:rPr>
+        <w:t xml:space="preserve"> or </w:t>
+      </w:r>
+      <w:r>
+        <w:rPr>
+          <w:rStyle w:val="Strong"/>
+          <w:rFonts w:ascii="Helvetica" w:eastAsiaTheme="majorEastAsia" w:hAnsi="Helvetica" w:cs="Helvetica"/>
+          <w:color w:val="000000"/>
+          <w:sz w:val="21"/>
+          <w:szCs w:val="21"/>
+        </w:rPr>
+        <w:t>False</w:t>
+      </w:r>
+      <w:r>
+        <w:rPr>
+          <w:rStyle w:val="Strong"/>
+          <w:rFonts w:ascii="Helvetica" w:eastAsiaTheme="majorEastAsia" w:hAnsi="Helvetica" w:cs="Helvetica"/>
+          <w:b w:val="0"/>
+          <w:bCs w:val="0"/>
+          <w:color w:val="000000"/>
+          <w:sz w:val="21"/>
+          <w:szCs w:val="21"/>
+        </w:rPr>
+        <w:t>?</w:t>
+      </w:r>
+    </w:p>
+    <w:p>
+      <w:pPr>
+        <w:pStyle w:val="NormalWeb"/>
+        <w:shd w:val="clear" w:color="auto" w:fill="FFFFFF"/>
+        <w:spacing w:before="0" w:beforeAutospacing="0" w:after="150" w:afterAutospacing="0"/>
+        <w:rPr>
+          <w:rFonts w:ascii="Helvetica" w:hAnsi="Helvetica" w:cs="Helvetica"/>
+          <w:color w:val="000000"/>
+          <w:sz w:val="21"/>
+          <w:szCs w:val="21"/>
+        </w:rPr>
+      </w:pPr>
+      <w:r>
+        <w:rPr>
+          <w:rStyle w:val="Strong"/>
+          <w:rFonts w:ascii="Helvetica" w:eastAsiaTheme="majorEastAsia" w:hAnsi="Helvetica" w:cs="Helvetica"/>
+          <w:b w:val="0"/>
+          <w:bCs w:val="0"/>
+          <w:color w:val="000000"/>
+          <w:sz w:val="21"/>
+          <w:szCs w:val="21"/>
+        </w:rPr>
+        <w:t>Q</w:t>
+      </w:r>
+      <w:r>
+        <w:rPr>
+          <w:rStyle w:val="Strong"/>
+          <w:rFonts w:ascii="Helvetica" w:eastAsiaTheme="majorEastAsia" w:hAnsi="Helvetica" w:cs="Helvetica"/>
+          <w:b w:val="0"/>
+          <w:bCs w:val="0"/>
+          <w:color w:val="000000"/>
+          <w:sz w:val="21"/>
+          <w:szCs w:val="21"/>
+        </w:rPr>
+        <w:t>9.</w:t>
+      </w:r>
+      <w:r>
+        <w:rPr>
+          <w:rFonts w:ascii="Helvetica" w:hAnsi="Helvetica" w:cs="Helvetica"/>
+          <w:color w:val="000000"/>
+          <w:sz w:val="21"/>
+          <w:szCs w:val="21"/>
+        </w:rPr>
+        <w:t xml:space="preserve"> For a network with 10 routers, the loop in Dijkstra's algorithm will be executed:</w:t>
+      </w:r>
+    </w:p>
+    <w:p>
+      <w:pPr>
+        <w:pStyle w:val="NormalWeb"/>
+        <w:shd w:val="clear" w:color="auto" w:fill="FFFFFF"/>
+        <w:spacing w:before="0" w:beforeAutospacing="0" w:after="150" w:afterAutospacing="0"/>
+        <w:ind w:left="300"/>
+        <w:rPr>
+          <w:rFonts w:ascii="Helvetica" w:hAnsi="Helvetica" w:cs="Helvetica"/>
+          <w:color w:val="000000"/>
+          <w:sz w:val="21"/>
+          <w:szCs w:val="21"/>
+        </w:rPr>
+      </w:pPr>
+      <w:r>
+        <w:rPr>
+          <w:rFonts w:ascii="Helvetica" w:hAnsi="Helvetica" w:cs="Helvetica"/>
+          <w:color w:val="000000"/>
+          <w:sz w:val="21"/>
+          <w:szCs w:val="21"/>
+        </w:rPr>
+        <w:t>A.</w:t>
+      </w:r>
+      <w:r>
+        <w:rPr>
+          <w:rFonts w:ascii="Helvetica" w:hAnsi="Helvetica" w:cs="Helvetica"/>
+          <w:color w:val="000000"/>
+          <w:sz w:val="21"/>
+          <w:szCs w:val="21"/>
+        </w:rPr>
+        <w:t xml:space="preserve"> </w:t>
+      </w:r>
+      <w:r>
+        <w:rPr>
+          <w:rFonts w:ascii="Helvetica" w:hAnsi="Helvetica" w:cs="Helvetica"/>
+          <w:color w:val="000000"/>
+          <w:sz w:val="21"/>
+          <w:szCs w:val="21"/>
+        </w:rPr>
+        <w:t>only once</w:t>
+      </w:r>
+    </w:p>
+    <w:p>
+      <w:pPr>
+        <w:pStyle w:val="NormalWeb"/>
+        <w:shd w:val="clear" w:color="auto" w:fill="FFFFFF"/>
+        <w:spacing w:before="0" w:beforeAutospacing="0" w:after="150" w:afterAutospacing="0"/>
+        <w:ind w:left="300"/>
+        <w:rPr>
+          <w:rFonts w:ascii="Helvetica" w:hAnsi="Helvetica" w:cs="Helvetica"/>
+          <w:color w:val="000000"/>
+          <w:sz w:val="21"/>
+          <w:szCs w:val="21"/>
+        </w:rPr>
+      </w:pPr>
+      <w:r>
+        <w:rPr>
+          <w:rStyle w:val="Strong"/>
+          <w:rFonts w:ascii="Helvetica" w:eastAsiaTheme="majorEastAsia" w:hAnsi="Helvetica" w:cs="Helvetica"/>
+          <w:b w:val="0"/>
+          <w:bCs w:val="0"/>
+          <w:color w:val="000000"/>
+          <w:sz w:val="21"/>
+          <w:szCs w:val="21"/>
+        </w:rPr>
+        <w:t>B.</w:t>
+      </w:r>
+      <w:r>
+        <w:rPr>
+          <w:rStyle w:val="Strong"/>
+          <w:rFonts w:ascii="Helvetica" w:eastAsiaTheme="majorEastAsia" w:hAnsi="Helvetica" w:cs="Helvetica"/>
+          <w:color w:val="000000"/>
+          <w:sz w:val="21"/>
+          <w:szCs w:val="21"/>
+        </w:rPr>
+        <w:t>9 times</w:t>
+      </w:r>
+    </w:p>
+    <w:p>
+      <w:pPr>
+        <w:pStyle w:val="NormalWeb"/>
+        <w:shd w:val="clear" w:color="auto" w:fill="FFFFFF"/>
+        <w:spacing w:before="0" w:beforeAutospacing="0" w:after="150" w:afterAutospacing="0"/>
+        <w:ind w:left="300"/>
+        <w:rPr>
+          <w:rFonts w:ascii="Helvetica" w:hAnsi="Helvetica" w:cs="Helvetica"/>
+          <w:color w:val="000000"/>
+          <w:sz w:val="21"/>
+          <w:szCs w:val="21"/>
+        </w:rPr>
+      </w:pPr>
+      <w:r>
+        <w:rPr>
+          <w:rFonts w:ascii="Helvetica" w:hAnsi="Helvetica" w:cs="Helvetica"/>
+          <w:color w:val="000000"/>
+          <w:sz w:val="21"/>
+          <w:szCs w:val="21"/>
+        </w:rPr>
+        <w:t>C.10 times</w:t>
+      </w:r>
+    </w:p>
+    <w:p>
+      <w:pPr>
+        <w:pStyle w:val="NormalWeb"/>
+        <w:shd w:val="clear" w:color="auto" w:fill="FFFFFF"/>
+        <w:spacing w:before="0" w:beforeAutospacing="0" w:after="150" w:afterAutospacing="0"/>
+        <w:ind w:left="300"/>
+        <w:rPr>
+          <w:rFonts w:ascii="Helvetica" w:hAnsi="Helvetica" w:cs="Helvetica"/>
+          <w:color w:val="000000"/>
+          <w:sz w:val="21"/>
+          <w:szCs w:val="21"/>
+        </w:rPr>
+      </w:pPr>
+      <w:r>
+        <w:rPr>
+          <w:rFonts w:ascii="Helvetica" w:hAnsi="Helvetica" w:cs="Helvetica"/>
+          <w:color w:val="000000"/>
+          <w:sz w:val="21"/>
+          <w:szCs w:val="21"/>
+        </w:rPr>
+        <w:t>D.11 times</w:t>
+      </w:r>
+    </w:p>
+    <w:p>
+      <w:pPr>
+        <w:pStyle w:val="NormalWeb"/>
+        <w:shd w:val="clear" w:color="auto" w:fill="FFFFFF"/>
+        <w:spacing w:before="0" w:beforeAutospacing="0" w:after="150" w:afterAutospacing="0"/>
+        <w:ind w:left="300"/>
+        <w:rPr>
+          <w:rFonts w:ascii="Helvetica" w:hAnsi="Helvetica" w:cs="Helvetica"/>
+          <w:color w:val="000000"/>
+          <w:sz w:val="21"/>
+          <w:szCs w:val="21"/>
+        </w:rPr>
+      </w:pPr>
+    </w:p>
+    <w:p>
+      <w:pPr>
+        <w:pStyle w:val="NormalWeb"/>
+        <w:shd w:val="clear" w:color="auto" w:fill="FFFFFF"/>
+        <w:spacing w:before="0" w:beforeAutospacing="0" w:after="150" w:afterAutospacing="0"/>
+        <w:ind w:left="300"/>
+        <w:rPr>
+          <w:rFonts w:ascii="Helvetica" w:hAnsi="Helvetica" w:cs="Helvetica"/>
+          <w:color w:val="000000"/>
+          <w:sz w:val="21"/>
+          <w:szCs w:val="21"/>
+        </w:rPr>
+      </w:pPr>
+    </w:p>
+    <w:p>
+      <w:pPr>
+        <w:pStyle w:val="NormalWeb"/>
+        <w:shd w:val="clear" w:color="auto" w:fill="FFFFFF"/>
+        <w:spacing w:before="0" w:beforeAutospacing="0" w:after="150" w:afterAutospacing="0"/>
+        <w:ind w:left="300"/>
+        <w:rPr>
+          <w:rFonts w:ascii="Helvetica" w:hAnsi="Helvetica" w:cs="Helvetica"/>
+          <w:color w:val="000000"/>
+          <w:sz w:val="21"/>
+          <w:szCs w:val="21"/>
+        </w:rPr>
+      </w:pPr>
+    </w:p>
+    <w:p>
+      <w:pPr>
+        <w:pStyle w:val="NormalWeb"/>
+        <w:shd w:val="clear" w:color="auto" w:fill="FFFFFF"/>
+        <w:spacing w:before="0" w:beforeAutospacing="0" w:after="150" w:afterAutospacing="0"/>
+        <w:ind w:left="300"/>
+        <w:rPr>
+          <w:rFonts w:ascii="Helvetica" w:hAnsi="Helvetica" w:cs="Helvetica"/>
+          <w:color w:val="000000"/>
+          <w:sz w:val="21"/>
+          <w:szCs w:val="21"/>
+        </w:rPr>
+      </w:pPr>
+    </w:p>
+    <w:p>
+      <w:pPr>
+        <w:pStyle w:val="NormalWeb"/>
+        <w:shd w:val="clear" w:color="auto" w:fill="FFFFFF"/>
+        <w:spacing w:before="0" w:beforeAutospacing="0" w:after="150" w:afterAutospacing="0"/>
+        <w:ind w:left="300"/>
+        <w:rPr>
+          <w:rFonts w:ascii="Helvetica" w:hAnsi="Helvetica" w:cs="Helvetica"/>
+          <w:color w:val="000000"/>
+          <w:sz w:val="21"/>
+          <w:szCs w:val="21"/>
+        </w:rPr>
+      </w:pPr>
+    </w:p>
+    <w:p>
+      <w:r>
+        <w:rPr>
+          <w:b/>
+          <w:bCs/>
+        </w:rPr>
+        <w:lastRenderedPageBreak/>
+        <w:t>Q1</w:t>
+      </w:r>
+      <w:r>
+        <w:rPr>
+          <w:b/>
+          <w:bCs/>
+        </w:rPr>
+        <w:t xml:space="preserve"> </w:t>
+      </w:r>
+      <w:r>
+        <w:t xml:space="preserve">The only entries in a certain route table are (128.59.28.0/22, port 0), (128.59.28.0/23, port 1) and (128.59.28.0/24, port 2). These entries indicate CIDR network number, the </w:t>
+      </w:r>
+      <w:proofErr w:type="gramStart"/>
+      <w:r>
         <w:t>prefix</w:t>
       </w:r>
       <w:proofErr w:type="gramEnd"/>
       <w:r>
-        <w:t xml:space="preserve"> and the corresponding port to which a packet should be forwarded. If a packet arrives with a destination IP address equal to 128.59.29.18, which port will this router forward the packet to?</w:t>
-      </w:r>
-    </w:p>
-    <w:p/>
-    <w:p>
-      <w:r>
-        <w:t>Q2. A Router R1 has received a datagram with destination IP = 199.20.30.30. The current routing table at R1 has got four entries as follows: 199.20.30.0/28 Interface 1 199.20.30.16/29 Interface 2 199.20.30.24/30 Interface 3 Default Interface 4 Which interface would be selected by R1 to forward this packet? Show your working</w:t>
-      </w:r>
-    </w:p>
-    <w:p>
-      <w:pPr>
-        <w:rPr>
-          <w:rFonts w:ascii="Segoe UI" w:eastAsiaTheme="majorEastAsia" w:hAnsi="Segoe UI" w:cs="Segoe UI"/>
-          <w:caps/>
-          <w:color w:val="1A1A1A"/>
-          <w:spacing w:val="45"/>
-          <w:sz w:val="24"/>
-          <w:szCs w:val="24"/>
-        </w:rPr>
-      </w:pPr>
-    </w:p>
-    <w:p>
-      <w:pPr>
-        <w:rPr>
-          <w:color w:val="0070C0"/>
-        </w:rPr>
-      </w:pPr>
-      <w:r>
-        <w:rPr>
-          <w:color w:val="0070C0"/>
-        </w:rPr>
-        <w:t xml:space="preserve">Q3. Suppose an ISP owns the block of addresses of the form 101.101.128/17. Suppose it wants to create four subnets from this block, with each block having the same number of IP addresses. What are the prefixes (of form </w:t>
-      </w:r>
-      <w:proofErr w:type="spellStart"/>
-      <w:r>
-        <w:rPr>
-          <w:color w:val="0070C0"/>
-        </w:rPr>
-        <w:t>a.b.c.d</w:t>
-      </w:r>
-      <w:proofErr w:type="spellEnd"/>
-      <w:r>
-        <w:rPr>
-          <w:color w:val="0070C0"/>
-        </w:rPr>
-        <w:t>/x) for the four subnets?</w:t>
-      </w:r>
-    </w:p>
-    <w:p>
-      <w:r>
-        <w:t>The ISP wants to create 4 subnets, each block has the same number of IP addresses. The total number of addresses in this block is 2^15 = 32768. Each block has 8192 addresses.</w:t>
-      </w:r>
-    </w:p>
-    <w:p>
-      <w:r>
-        <w:t>The prefixes are:</w:t>
+        <w:t xml:space="preserve"> and the corresponding port to which a packet should be forwarded. If a packet arrives with a destination IP address equal to 128.59.29.18, which port will this router forward the packet to? </w:t>
+      </w:r>
+    </w:p>
+    <w:p>
+      <w:r>
+        <w:t xml:space="preserve">Answer: The address of the IP packet matches 128.59.28.0 in the first 23 bits. The 24th bit is different. Since we use the longest prefix match, the router will use the port corresponding to 128.59.28.0/23 in its route </w:t>
+      </w:r>
+      <w:r>
+        <w:t>table and</w:t>
+      </w:r>
+      <w:r>
+        <w:t xml:space="preserve"> forward the packet to port 1. </w:t>
+      </w:r>
+    </w:p>
+    <w:p>
+      <w:r>
+        <w:rPr>
+          <w:b/>
+          <w:bCs/>
+        </w:rPr>
+        <w:t>Q2</w:t>
+      </w:r>
+      <w:r>
+        <w:t xml:space="preserve">. A Router R1 has received a datagram with destination IP = 199.20.30.30. </w:t>
+      </w:r>
+    </w:p>
+    <w:p>
+      <w:r>
+        <w:t>The current routing table at R1 has got four entries as follows:</w:t>
       </w:r>
     </w:p>
     <w:p>
@@ -92,17 +1963,11 @@
         <w:pStyle w:val="ListParagraph"/>
         <w:numPr>
           <w:ilvl w:val="0"/>
-          <w:numId w:val="5"/>
+          <w:numId w:val="7"/>
         </w:numPr>
       </w:pPr>
       <w:r>
-        <w:t xml:space="preserve">Block A: </w:t>
-      </w:r>
-      <w:r>
-        <w:t>101.101.128</w:t>
-      </w:r>
-      <w:r>
-        <w:t>/19</w:t>
+        <w:t>199.20.30.0/28 Interface 1</w:t>
       </w:r>
     </w:p>
     <w:p>
@@ -110,26 +1975,11 @@
         <w:pStyle w:val="ListParagraph"/>
         <w:numPr>
           <w:ilvl w:val="0"/>
-          <w:numId w:val="5"/>
+          <w:numId w:val="7"/>
         </w:numPr>
       </w:pPr>
       <w:r>
-        <w:t xml:space="preserve">Block </w:t>
-      </w:r>
-      <w:r>
-        <w:t>B</w:t>
-      </w:r>
-      <w:r>
-        <w:t>:</w:t>
-      </w:r>
-      <w:r>
-        <w:t xml:space="preserve"> </w:t>
-      </w:r>
-      <w:r>
-        <w:t>101.101.1</w:t>
-      </w:r>
-      <w:r>
-        <w:t>60/19</w:t>
+        <w:t>199.20.30.16/29 Interface 2</w:t>
       </w:r>
     </w:p>
     <w:p>
@@ -137,29 +1987,11 @@
         <w:pStyle w:val="ListParagraph"/>
         <w:numPr>
           <w:ilvl w:val="0"/>
-          <w:numId w:val="5"/>
+          <w:numId w:val="7"/>
         </w:numPr>
       </w:pPr>
       <w:r>
-        <w:t xml:space="preserve">Block </w:t>
-      </w:r>
-      <w:r>
-        <w:t>C</w:t>
-      </w:r>
-      <w:r>
-        <w:t>:</w:t>
-      </w:r>
-      <w:r>
-        <w:t xml:space="preserve"> </w:t>
-      </w:r>
-      <w:r>
-        <w:t>101.101.1</w:t>
-      </w:r>
-      <w:r>
-        <w:t>92</w:t>
-      </w:r>
-      <w:r>
-        <w:t>/19</w:t>
+        <w:t>199.20.30.24/30 Interface 3</w:t>
       </w:r>
     </w:p>
     <w:p>
@@ -167,21 +1999,105 @@
         <w:pStyle w:val="ListParagraph"/>
         <w:numPr>
           <w:ilvl w:val="0"/>
-          <w:numId w:val="5"/>
+          <w:numId w:val="7"/>
         </w:numPr>
       </w:pPr>
       <w:r>
-        <w:t xml:space="preserve">Block </w:t>
-      </w:r>
-      <w:r>
-        <w:t>D</w:t>
-      </w:r>
-      <w:r>
-        <w:t>:</w:t>
-      </w:r>
-      <w:r>
-        <w:t xml:space="preserve"> </w:t>
-      </w:r>
+        <w:t>Default Interface 4</w:t>
+      </w:r>
+    </w:p>
+    <w:p>
+      <w:r>
+        <w:t>Which interface would be selected by R1 to forward this packet? Show your working.</w:t>
+      </w:r>
+    </w:p>
+    <w:p>
+      <w:r>
+        <w:t>Answer: Network ranges 199.20.30.0/28 to 199.20.30.15/28 199.20.30.16/29 to 199.20.30.23/29 199.20.30.24/30 to 199.20.30.27/30 R1 would forward to interface 4.</w:t>
+      </w:r>
+    </w:p>
+    <w:p>
+      <w:r>
+        <w:rPr>
+          <w:b/>
+          <w:bCs/>
+        </w:rPr>
+        <w:t>Q3</w:t>
+      </w:r>
+      <w:r>
+        <w:t xml:space="preserve">. Suppose an ISP owns the block of addresses of the form 101.101.128/17. Suppose it wants to create four subnets from this block, with each block having the same number of IP addresses. What are the prefixes (of form </w:t>
+      </w:r>
+      <w:proofErr w:type="spellStart"/>
+      <w:r>
+        <w:t>a.b.c.d</w:t>
+      </w:r>
+      <w:proofErr w:type="spellEnd"/>
+      <w:r>
+        <w:t>/x) for the four subnets?</w:t>
+      </w:r>
+    </w:p>
+    <w:p>
+      <w:pPr>
+        <w:pStyle w:val="ListParagraph"/>
+        <w:numPr>
+          <w:ilvl w:val="0"/>
+          <w:numId w:val="8"/>
+        </w:numPr>
+      </w:pPr>
+      <w:r>
+        <w:t>101.101.1</w:t>
+      </w:r>
+      <w:r>
+        <w:t>28</w:t>
+      </w:r>
+      <w:r>
+        <w:t>/1</w:t>
+      </w:r>
+      <w:r>
+        <w:t>9</w:t>
+      </w:r>
+    </w:p>
+    <w:p>
+      <w:pPr>
+        <w:pStyle w:val="ListParagraph"/>
+        <w:numPr>
+          <w:ilvl w:val="0"/>
+          <w:numId w:val="8"/>
+        </w:numPr>
+      </w:pPr>
+      <w:r>
+        <w:t>101.101.160/19</w:t>
+      </w:r>
+    </w:p>
+    <w:p>
+      <w:pPr>
+        <w:pStyle w:val="ListParagraph"/>
+        <w:numPr>
+          <w:ilvl w:val="0"/>
+          <w:numId w:val="8"/>
+        </w:numPr>
+      </w:pPr>
+      <w:r>
+        <w:t>101.101.1</w:t>
+      </w:r>
+      <w:r>
+        <w:t>92</w:t>
+      </w:r>
+      <w:r>
+        <w:t>/1</w:t>
+      </w:r>
+      <w:r>
+        <w:t>9</w:t>
+      </w:r>
+    </w:p>
+    <w:p>
+      <w:pPr>
+        <w:pStyle w:val="ListParagraph"/>
+        <w:numPr>
+          <w:ilvl w:val="0"/>
+          <w:numId w:val="8"/>
+        </w:numPr>
+      </w:pPr>
       <w:r>
         <w:t>101.101.</w:t>
       </w:r>
@@ -189,7 +2105,41 @@
         <w:t>224</w:t>
       </w:r>
       <w:r>
-        <w:t>/19</w:t>
+        <w:t>/1</w:t>
+      </w:r>
+      <w:r>
+        <w:t>9</w:t>
+      </w:r>
+    </w:p>
+    <w:p>
+      <w:r>
+        <w:rPr>
+          <w:b/>
+          <w:bCs/>
+        </w:rPr>
+        <w:t>Q4</w:t>
+      </w:r>
+      <w:r>
+        <w:t xml:space="preserve">. Suppose a peer with </w:t>
+      </w:r>
+      <w:r>
+        <w:t>username</w:t>
+      </w:r>
+      <w:r>
+        <w:t xml:space="preserve"> Arnold discovers through querying that a peer with </w:t>
+      </w:r>
+      <w:proofErr w:type="gramStart"/>
+      <w:r>
+        <w:t>user name</w:t>
+      </w:r>
+      <w:proofErr w:type="gramEnd"/>
+      <w:r>
+        <w:t xml:space="preserve"> Bernard has a file it wants to download. Also suppose that Bernard is behind a NAT whereas Arnold isn’t. Let 138.76.29.7 be the WAN-side address of the NAT and let 10.0.0.1 be the internal IP address for Bernard. Assume that the NAT is not specifically configured for the P2P application.</w:t>
+      </w:r>
+    </w:p>
+    <w:p>
+      <w:r>
+        <w:t>(a) Discuss why Arnold’s peer cannot initiate a TCP connection to Bernard’s peer, even if Arnold knows the WAN-side address of the NAT, 138.76.29.7.</w:t>
       </w:r>
     </w:p>
     <w:p/>
@@ -320,6 +2270,232 @@
     </w:lvl>
   </w:abstractNum>
   <w:abstractNum w:abstractNumId="1" w15:restartNumberingAfterBreak="0">
+    <w:nsid w:val="24B32B1E"/>
+    <w:multiLevelType w:val="hybridMultilevel"/>
+    <w:tmpl w:val="C9C639D2"/>
+    <w:lvl w:ilvl="0" w:tplc="0C090001">
+      <w:start w:val="1"/>
+      <w:numFmt w:val="bullet"/>
+      <w:lvlText w:val=""/>
+      <w:lvlJc w:val="left"/>
+      <w:pPr>
+        <w:ind w:left="720" w:hanging="360"/>
+      </w:pPr>
+      <w:rPr>
+        <w:rFonts w:ascii="Symbol" w:hAnsi="Symbol" w:hint="default"/>
+      </w:rPr>
+    </w:lvl>
+    <w:lvl w:ilvl="1" w:tplc="0C090003" w:tentative="1">
+      <w:start w:val="1"/>
+      <w:numFmt w:val="bullet"/>
+      <w:lvlText w:val="o"/>
+      <w:lvlJc w:val="left"/>
+      <w:pPr>
+        <w:ind w:left="1440" w:hanging="360"/>
+      </w:pPr>
+      <w:rPr>
+        <w:rFonts w:ascii="Courier New" w:hAnsi="Courier New" w:cs="Courier New" w:hint="default"/>
+      </w:rPr>
+    </w:lvl>
+    <w:lvl w:ilvl="2" w:tplc="0C090005" w:tentative="1">
+      <w:start w:val="1"/>
+      <w:numFmt w:val="bullet"/>
+      <w:lvlText w:val=""/>
+      <w:lvlJc w:val="left"/>
+      <w:pPr>
+        <w:ind w:left="2160" w:hanging="360"/>
+      </w:pPr>
+      <w:rPr>
+        <w:rFonts w:ascii="Wingdings" w:hAnsi="Wingdings" w:hint="default"/>
+      </w:rPr>
+    </w:lvl>
+    <w:lvl w:ilvl="3" w:tplc="0C090001" w:tentative="1">
+      <w:start w:val="1"/>
+      <w:numFmt w:val="bullet"/>
+      <w:lvlText w:val=""/>
+      <w:lvlJc w:val="left"/>
+      <w:pPr>
+        <w:ind w:left="2880" w:hanging="360"/>
+      </w:pPr>
+      <w:rPr>
+        <w:rFonts w:ascii="Symbol" w:hAnsi="Symbol" w:hint="default"/>
+      </w:rPr>
+    </w:lvl>
+    <w:lvl w:ilvl="4" w:tplc="0C090003" w:tentative="1">
+      <w:start w:val="1"/>
+      <w:numFmt w:val="bullet"/>
+      <w:lvlText w:val="o"/>
+      <w:lvlJc w:val="left"/>
+      <w:pPr>
+        <w:ind w:left="3600" w:hanging="360"/>
+      </w:pPr>
+      <w:rPr>
+        <w:rFonts w:ascii="Courier New" w:hAnsi="Courier New" w:cs="Courier New" w:hint="default"/>
+      </w:rPr>
+    </w:lvl>
+    <w:lvl w:ilvl="5" w:tplc="0C090005" w:tentative="1">
+      <w:start w:val="1"/>
+      <w:numFmt w:val="bullet"/>
+      <w:lvlText w:val=""/>
+      <w:lvlJc w:val="left"/>
+      <w:pPr>
+        <w:ind w:left="4320" w:hanging="360"/>
+      </w:pPr>
+      <w:rPr>
+        <w:rFonts w:ascii="Wingdings" w:hAnsi="Wingdings" w:hint="default"/>
+      </w:rPr>
+    </w:lvl>
+    <w:lvl w:ilvl="6" w:tplc="0C090001" w:tentative="1">
+      <w:start w:val="1"/>
+      <w:numFmt w:val="bullet"/>
+      <w:lvlText w:val=""/>
+      <w:lvlJc w:val="left"/>
+      <w:pPr>
+        <w:ind w:left="5040" w:hanging="360"/>
+      </w:pPr>
+      <w:rPr>
+        <w:rFonts w:ascii="Symbol" w:hAnsi="Symbol" w:hint="default"/>
+      </w:rPr>
+    </w:lvl>
+    <w:lvl w:ilvl="7" w:tplc="0C090003" w:tentative="1">
+      <w:start w:val="1"/>
+      <w:numFmt w:val="bullet"/>
+      <w:lvlText w:val="o"/>
+      <w:lvlJc w:val="left"/>
+      <w:pPr>
+        <w:ind w:left="5760" w:hanging="360"/>
+      </w:pPr>
+      <w:rPr>
+        <w:rFonts w:ascii="Courier New" w:hAnsi="Courier New" w:cs="Courier New" w:hint="default"/>
+      </w:rPr>
+    </w:lvl>
+    <w:lvl w:ilvl="8" w:tplc="0C090005" w:tentative="1">
+      <w:start w:val="1"/>
+      <w:numFmt w:val="bullet"/>
+      <w:lvlText w:val=""/>
+      <w:lvlJc w:val="left"/>
+      <w:pPr>
+        <w:ind w:left="6480" w:hanging="360"/>
+      </w:pPr>
+      <w:rPr>
+        <w:rFonts w:ascii="Wingdings" w:hAnsi="Wingdings" w:hint="default"/>
+      </w:rPr>
+    </w:lvl>
+  </w:abstractNum>
+  <w:abstractNum w:abstractNumId="2" w15:restartNumberingAfterBreak="0">
+    <w:nsid w:val="26507DE6"/>
+    <w:multiLevelType w:val="hybridMultilevel"/>
+    <w:tmpl w:val="587E46A6"/>
+    <w:lvl w:ilvl="0" w:tplc="0C090001">
+      <w:start w:val="1"/>
+      <w:numFmt w:val="bullet"/>
+      <w:lvlText w:val=""/>
+      <w:lvlJc w:val="left"/>
+      <w:pPr>
+        <w:ind w:left="720" w:hanging="360"/>
+      </w:pPr>
+      <w:rPr>
+        <w:rFonts w:ascii="Symbol" w:hAnsi="Symbol" w:hint="default"/>
+      </w:rPr>
+    </w:lvl>
+    <w:lvl w:ilvl="1" w:tplc="0C090003" w:tentative="1">
+      <w:start w:val="1"/>
+      <w:numFmt w:val="bullet"/>
+      <w:lvlText w:val="o"/>
+      <w:lvlJc w:val="left"/>
+      <w:pPr>
+        <w:ind w:left="1440" w:hanging="360"/>
+      </w:pPr>
+      <w:rPr>
+        <w:rFonts w:ascii="Courier New" w:hAnsi="Courier New" w:cs="Courier New" w:hint="default"/>
+      </w:rPr>
+    </w:lvl>
+    <w:lvl w:ilvl="2" w:tplc="0C090005" w:tentative="1">
+      <w:start w:val="1"/>
+      <w:numFmt w:val="bullet"/>
+      <w:lvlText w:val=""/>
+      <w:lvlJc w:val="left"/>
+      <w:pPr>
+        <w:ind w:left="2160" w:hanging="360"/>
+      </w:pPr>
+      <w:rPr>
+        <w:rFonts w:ascii="Wingdings" w:hAnsi="Wingdings" w:hint="default"/>
+      </w:rPr>
+    </w:lvl>
+    <w:lvl w:ilvl="3" w:tplc="0C090001" w:tentative="1">
+      <w:start w:val="1"/>
+      <w:numFmt w:val="bullet"/>
+      <w:lvlText w:val=""/>
+      <w:lvlJc w:val="left"/>
+      <w:pPr>
+        <w:ind w:left="2880" w:hanging="360"/>
+      </w:pPr>
+      <w:rPr>
+        <w:rFonts w:ascii="Symbol" w:hAnsi="Symbol" w:hint="default"/>
+      </w:rPr>
+    </w:lvl>
+    <w:lvl w:ilvl="4" w:tplc="0C090003" w:tentative="1">
+      <w:start w:val="1"/>
+      <w:numFmt w:val="bullet"/>
+      <w:lvlText w:val="o"/>
+      <w:lvlJc w:val="left"/>
+      <w:pPr>
+        <w:ind w:left="3600" w:hanging="360"/>
+      </w:pPr>
+      <w:rPr>
+        <w:rFonts w:ascii="Courier New" w:hAnsi="Courier New" w:cs="Courier New" w:hint="default"/>
+      </w:rPr>
+    </w:lvl>
+    <w:lvl w:ilvl="5" w:tplc="0C090005" w:tentative="1">
+      <w:start w:val="1"/>
+      <w:numFmt w:val="bullet"/>
+      <w:lvlText w:val=""/>
+      <w:lvlJc w:val="left"/>
+      <w:pPr>
+        <w:ind w:left="4320" w:hanging="360"/>
+      </w:pPr>
+      <w:rPr>
+        <w:rFonts w:ascii="Wingdings" w:hAnsi="Wingdings" w:hint="default"/>
+      </w:rPr>
+    </w:lvl>
+    <w:lvl w:ilvl="6" w:tplc="0C090001" w:tentative="1">
+      <w:start w:val="1"/>
+      <w:numFmt w:val="bullet"/>
+      <w:lvlText w:val=""/>
+      <w:lvlJc w:val="left"/>
+      <w:pPr>
+        <w:ind w:left="5040" w:hanging="360"/>
+      </w:pPr>
+      <w:rPr>
+        <w:rFonts w:ascii="Symbol" w:hAnsi="Symbol" w:hint="default"/>
+      </w:rPr>
+    </w:lvl>
+    <w:lvl w:ilvl="7" w:tplc="0C090003" w:tentative="1">
+      <w:start w:val="1"/>
+      <w:numFmt w:val="bullet"/>
+      <w:lvlText w:val="o"/>
+      <w:lvlJc w:val="left"/>
+      <w:pPr>
+        <w:ind w:left="5760" w:hanging="360"/>
+      </w:pPr>
+      <w:rPr>
+        <w:rFonts w:ascii="Courier New" w:hAnsi="Courier New" w:cs="Courier New" w:hint="default"/>
+      </w:rPr>
+    </w:lvl>
+    <w:lvl w:ilvl="8" w:tplc="0C090005" w:tentative="1">
+      <w:start w:val="1"/>
+      <w:numFmt w:val="bullet"/>
+      <w:lvlText w:val=""/>
+      <w:lvlJc w:val="left"/>
+      <w:pPr>
+        <w:ind w:left="6480" w:hanging="360"/>
+      </w:pPr>
+      <w:rPr>
+        <w:rFonts w:ascii="Wingdings" w:hAnsi="Wingdings" w:hint="default"/>
+      </w:rPr>
+    </w:lvl>
+  </w:abstractNum>
+  <w:abstractNum w:abstractNumId="3" w15:restartNumberingAfterBreak="0">
     <w:nsid w:val="29153315"/>
     <w:multiLevelType w:val="hybridMultilevel"/>
     <w:tmpl w:val="F6CEDE04"/>
@@ -431,7 +2607,120 @@
       </w:rPr>
     </w:lvl>
   </w:abstractNum>
-  <w:abstractNum w:abstractNumId="2" w15:restartNumberingAfterBreak="0">
+  <w:abstractNum w:abstractNumId="4" w15:restartNumberingAfterBreak="0">
+    <w:nsid w:val="3AA7497D"/>
+    <w:multiLevelType w:val="hybridMultilevel"/>
+    <w:tmpl w:val="10563668"/>
+    <w:lvl w:ilvl="0" w:tplc="0C090001">
+      <w:start w:val="1"/>
+      <w:numFmt w:val="bullet"/>
+      <w:lvlText w:val=""/>
+      <w:lvlJc w:val="left"/>
+      <w:pPr>
+        <w:ind w:left="720" w:hanging="360"/>
+      </w:pPr>
+      <w:rPr>
+        <w:rFonts w:ascii="Symbol" w:hAnsi="Symbol" w:hint="default"/>
+      </w:rPr>
+    </w:lvl>
+    <w:lvl w:ilvl="1" w:tplc="0C090003" w:tentative="1">
+      <w:start w:val="1"/>
+      <w:numFmt w:val="bullet"/>
+      <w:lvlText w:val="o"/>
+      <w:lvlJc w:val="left"/>
+      <w:pPr>
+        <w:ind w:left="1440" w:hanging="360"/>
+      </w:pPr>
+      <w:rPr>
+        <w:rFonts w:ascii="Courier New" w:hAnsi="Courier New" w:cs="Courier New" w:hint="default"/>
+      </w:rPr>
+    </w:lvl>
+    <w:lvl w:ilvl="2" w:tplc="0C090005" w:tentative="1">
+      <w:start w:val="1"/>
+      <w:numFmt w:val="bullet"/>
+      <w:lvlText w:val=""/>
+      <w:lvlJc w:val="left"/>
+      <w:pPr>
+        <w:ind w:left="2160" w:hanging="360"/>
+      </w:pPr>
+      <w:rPr>
+        <w:rFonts w:ascii="Wingdings" w:hAnsi="Wingdings" w:hint="default"/>
+      </w:rPr>
+    </w:lvl>
+    <w:lvl w:ilvl="3" w:tplc="0C090001" w:tentative="1">
+      <w:start w:val="1"/>
+      <w:numFmt w:val="bullet"/>
+      <w:lvlText w:val=""/>
+      <w:lvlJc w:val="left"/>
+      <w:pPr>
+        <w:ind w:left="2880" w:hanging="360"/>
+      </w:pPr>
+      <w:rPr>
+        <w:rFonts w:ascii="Symbol" w:hAnsi="Symbol" w:hint="default"/>
+      </w:rPr>
+    </w:lvl>
+    <w:lvl w:ilvl="4" w:tplc="0C090003" w:tentative="1">
+      <w:start w:val="1"/>
+      <w:numFmt w:val="bullet"/>
+      <w:lvlText w:val="o"/>
+      <w:lvlJc w:val="left"/>
+      <w:pPr>
+        <w:ind w:left="3600" w:hanging="360"/>
+      </w:pPr>
+      <w:rPr>
+        <w:rFonts w:ascii="Courier New" w:hAnsi="Courier New" w:cs="Courier New" w:hint="default"/>
+      </w:rPr>
+    </w:lvl>
+    <w:lvl w:ilvl="5" w:tplc="0C090005" w:tentative="1">
+      <w:start w:val="1"/>
+      <w:numFmt w:val="bullet"/>
+      <w:lvlText w:val=""/>
+      <w:lvlJc w:val="left"/>
+      <w:pPr>
+        <w:ind w:left="4320" w:hanging="360"/>
+      </w:pPr>
+      <w:rPr>
+        <w:rFonts w:ascii="Wingdings" w:hAnsi="Wingdings" w:hint="default"/>
+      </w:rPr>
+    </w:lvl>
+    <w:lvl w:ilvl="6" w:tplc="0C090001" w:tentative="1">
+      <w:start w:val="1"/>
+      <w:numFmt w:val="bullet"/>
+      <w:lvlText w:val=""/>
+      <w:lvlJc w:val="left"/>
+      <w:pPr>
+        <w:ind w:left="5040" w:hanging="360"/>
+      </w:pPr>
+      <w:rPr>
+        <w:rFonts w:ascii="Symbol" w:hAnsi="Symbol" w:hint="default"/>
+      </w:rPr>
+    </w:lvl>
+    <w:lvl w:ilvl="7" w:tplc="0C090003" w:tentative="1">
+      <w:start w:val="1"/>
+      <w:numFmt w:val="bullet"/>
+      <w:lvlText w:val="o"/>
+      <w:lvlJc w:val="left"/>
+      <w:pPr>
+        <w:ind w:left="5760" w:hanging="360"/>
+      </w:pPr>
+      <w:rPr>
+        <w:rFonts w:ascii="Courier New" w:hAnsi="Courier New" w:cs="Courier New" w:hint="default"/>
+      </w:rPr>
+    </w:lvl>
+    <w:lvl w:ilvl="8" w:tplc="0C090005" w:tentative="1">
+      <w:start w:val="1"/>
+      <w:numFmt w:val="bullet"/>
+      <w:lvlText w:val=""/>
+      <w:lvlJc w:val="left"/>
+      <w:pPr>
+        <w:ind w:left="6480" w:hanging="360"/>
+      </w:pPr>
+      <w:rPr>
+        <w:rFonts w:ascii="Wingdings" w:hAnsi="Wingdings" w:hint="default"/>
+      </w:rPr>
+    </w:lvl>
+  </w:abstractNum>
+  <w:abstractNum w:abstractNumId="5" w15:restartNumberingAfterBreak="0">
     <w:nsid w:val="45C557DE"/>
     <w:multiLevelType w:val="multilevel"/>
     <w:tmpl w:val="4E0ED8C2"/>
@@ -580,7 +2869,7 @@
       </w:rPr>
     </w:lvl>
   </w:abstractNum>
-  <w:abstractNum w:abstractNumId="3" w15:restartNumberingAfterBreak="0">
+  <w:abstractNum w:abstractNumId="6" w15:restartNumberingAfterBreak="0">
     <w:nsid w:val="4C18089F"/>
     <w:multiLevelType w:val="hybridMultilevel"/>
     <w:tmpl w:val="E3F6E8EE"/>
@@ -692,7 +2981,7 @@
       </w:rPr>
     </w:lvl>
   </w:abstractNum>
-  <w:abstractNum w:abstractNumId="4" w15:restartNumberingAfterBreak="0">
+  <w:abstractNum w:abstractNumId="7" w15:restartNumberingAfterBreak="0">
     <w:nsid w:val="62CA2F93"/>
     <w:multiLevelType w:val="hybridMultilevel"/>
     <w:tmpl w:val="91947E62"/>
@@ -806,19 +3095,28 @@
     </w:lvl>
   </w:abstractNum>
   <w:num w:numId="1">
-    <w:abstractNumId w:val="2"/>
+    <w:abstractNumId w:val="5"/>
   </w:num>
   <w:num w:numId="2">
     <w:abstractNumId w:val="0"/>
   </w:num>
   <w:num w:numId="3">
+    <w:abstractNumId w:val="6"/>
+  </w:num>
+  <w:num w:numId="4">
     <w:abstractNumId w:val="3"/>
   </w:num>
-  <w:num w:numId="4">
+  <w:num w:numId="5">
+    <w:abstractNumId w:val="7"/>
+  </w:num>
+  <w:num w:numId="6">
+    <w:abstractNumId w:val="4"/>
+  </w:num>
+  <w:num w:numId="7">
     <w:abstractNumId w:val="1"/>
   </w:num>
-  <w:num w:numId="5">
-    <w:abstractNumId w:val="4"/>
+  <w:num w:numId="8">
+    <w:abstractNumId w:val="2"/>
   </w:num>
 </w:numbering>
 </file>
@@ -1458,6 +3756,32 @@
       <w:bCs/>
     </w:rPr>
   </w:style>
+  <w:style w:type="paragraph" w:customStyle="1" w:styleId="amber-el">
+    <w:name w:val="amber-el"/>
+    <w:basedOn w:val="Normal"/>
+    <w:rsid w:val="00415F0C"/>
+    <w:pPr>
+      <w:spacing w:before="100" w:beforeAutospacing="1" w:after="100" w:afterAutospacing="1" w:line="240" w:lineRule="auto"/>
+    </w:pPr>
+    <w:rPr>
+      <w:rFonts w:ascii="Times New Roman" w:eastAsia="Times New Roman" w:hAnsi="Times New Roman" w:cs="Times New Roman"/>
+      <w:sz w:val="24"/>
+      <w:szCs w:val="24"/>
+    </w:rPr>
+  </w:style>
+  <w:style w:type="paragraph" w:customStyle="1" w:styleId="pull-left">
+    <w:name w:val="pull-left"/>
+    <w:basedOn w:val="Normal"/>
+    <w:rsid w:val="00415F0C"/>
+    <w:pPr>
+      <w:spacing w:before="100" w:beforeAutospacing="1" w:after="100" w:afterAutospacing="1" w:line="240" w:lineRule="auto"/>
+    </w:pPr>
+    <w:rPr>
+      <w:rFonts w:ascii="Times New Roman" w:eastAsia="Times New Roman" w:hAnsi="Times New Roman" w:cs="Times New Roman"/>
+      <w:sz w:val="24"/>
+      <w:szCs w:val="24"/>
+    </w:rPr>
+  </w:style>
 </w:styles>
 </file>
 

--- a/comp3331 final preparation-week 8.docx
+++ b/comp3331 final preparation-week 8.docx
@@ -1902,248 +1902,6 @@
         </w:rPr>
       </w:pPr>
     </w:p>
-    <w:p>
-      <w:r>
-        <w:rPr>
-          <w:b/>
-          <w:bCs/>
-        </w:rPr>
-        <w:lastRenderedPageBreak/>
-        <w:t>Q1</w:t>
-      </w:r>
-      <w:r>
-        <w:rPr>
-          <w:b/>
-          <w:bCs/>
-        </w:rPr>
-        <w:t xml:space="preserve"> </w:t>
-      </w:r>
-      <w:r>
-        <w:t xml:space="preserve">The only entries in a certain route table are (128.59.28.0/22, port 0), (128.59.28.0/23, port 1) and (128.59.28.0/24, port 2). These entries indicate CIDR network number, the </w:t>
-      </w:r>
-      <w:proofErr w:type="gramStart"/>
-      <w:r>
-        <w:t>prefix</w:t>
-      </w:r>
-      <w:proofErr w:type="gramEnd"/>
-      <w:r>
-        <w:t xml:space="preserve"> and the corresponding port to which a packet should be forwarded. If a packet arrives with a destination IP address equal to 128.59.29.18, which port will this router forward the packet to? </w:t>
-      </w:r>
-    </w:p>
-    <w:p>
-      <w:r>
-        <w:t xml:space="preserve">Answer: The address of the IP packet matches 128.59.28.0 in the first 23 bits. The 24th bit is different. Since we use the longest prefix match, the router will use the port corresponding to 128.59.28.0/23 in its route </w:t>
-      </w:r>
-      <w:r>
-        <w:t>table and</w:t>
-      </w:r>
-      <w:r>
-        <w:t xml:space="preserve"> forward the packet to port 1. </w:t>
-      </w:r>
-    </w:p>
-    <w:p>
-      <w:r>
-        <w:rPr>
-          <w:b/>
-          <w:bCs/>
-        </w:rPr>
-        <w:t>Q2</w:t>
-      </w:r>
-      <w:r>
-        <w:t xml:space="preserve">. A Router R1 has received a datagram with destination IP = 199.20.30.30. </w:t>
-      </w:r>
-    </w:p>
-    <w:p>
-      <w:r>
-        <w:t>The current routing table at R1 has got four entries as follows:</w:t>
-      </w:r>
-    </w:p>
-    <w:p>
-      <w:pPr>
-        <w:pStyle w:val="ListParagraph"/>
-        <w:numPr>
-          <w:ilvl w:val="0"/>
-          <w:numId w:val="7"/>
-        </w:numPr>
-      </w:pPr>
-      <w:r>
-        <w:t>199.20.30.0/28 Interface 1</w:t>
-      </w:r>
-    </w:p>
-    <w:p>
-      <w:pPr>
-        <w:pStyle w:val="ListParagraph"/>
-        <w:numPr>
-          <w:ilvl w:val="0"/>
-          <w:numId w:val="7"/>
-        </w:numPr>
-      </w:pPr>
-      <w:r>
-        <w:t>199.20.30.16/29 Interface 2</w:t>
-      </w:r>
-    </w:p>
-    <w:p>
-      <w:pPr>
-        <w:pStyle w:val="ListParagraph"/>
-        <w:numPr>
-          <w:ilvl w:val="0"/>
-          <w:numId w:val="7"/>
-        </w:numPr>
-      </w:pPr>
-      <w:r>
-        <w:t>199.20.30.24/30 Interface 3</w:t>
-      </w:r>
-    </w:p>
-    <w:p>
-      <w:pPr>
-        <w:pStyle w:val="ListParagraph"/>
-        <w:numPr>
-          <w:ilvl w:val="0"/>
-          <w:numId w:val="7"/>
-        </w:numPr>
-      </w:pPr>
-      <w:r>
-        <w:t>Default Interface 4</w:t>
-      </w:r>
-    </w:p>
-    <w:p>
-      <w:r>
-        <w:t>Which interface would be selected by R1 to forward this packet? Show your working.</w:t>
-      </w:r>
-    </w:p>
-    <w:p>
-      <w:r>
-        <w:t>Answer: Network ranges 199.20.30.0/28 to 199.20.30.15/28 199.20.30.16/29 to 199.20.30.23/29 199.20.30.24/30 to 199.20.30.27/30 R1 would forward to interface 4.</w:t>
-      </w:r>
-    </w:p>
-    <w:p>
-      <w:r>
-        <w:rPr>
-          <w:b/>
-          <w:bCs/>
-        </w:rPr>
-        <w:t>Q3</w:t>
-      </w:r>
-      <w:r>
-        <w:t xml:space="preserve">. Suppose an ISP owns the block of addresses of the form 101.101.128/17. Suppose it wants to create four subnets from this block, with each block having the same number of IP addresses. What are the prefixes (of form </w:t>
-      </w:r>
-      <w:proofErr w:type="spellStart"/>
-      <w:r>
-        <w:t>a.b.c.d</w:t>
-      </w:r>
-      <w:proofErr w:type="spellEnd"/>
-      <w:r>
-        <w:t>/x) for the four subnets?</w:t>
-      </w:r>
-    </w:p>
-    <w:p>
-      <w:pPr>
-        <w:pStyle w:val="ListParagraph"/>
-        <w:numPr>
-          <w:ilvl w:val="0"/>
-          <w:numId w:val="8"/>
-        </w:numPr>
-      </w:pPr>
-      <w:r>
-        <w:t>101.101.1</w:t>
-      </w:r>
-      <w:r>
-        <w:t>28</w:t>
-      </w:r>
-      <w:r>
-        <w:t>/1</w:t>
-      </w:r>
-      <w:r>
-        <w:t>9</w:t>
-      </w:r>
-    </w:p>
-    <w:p>
-      <w:pPr>
-        <w:pStyle w:val="ListParagraph"/>
-        <w:numPr>
-          <w:ilvl w:val="0"/>
-          <w:numId w:val="8"/>
-        </w:numPr>
-      </w:pPr>
-      <w:r>
-        <w:t>101.101.160/19</w:t>
-      </w:r>
-    </w:p>
-    <w:p>
-      <w:pPr>
-        <w:pStyle w:val="ListParagraph"/>
-        <w:numPr>
-          <w:ilvl w:val="0"/>
-          <w:numId w:val="8"/>
-        </w:numPr>
-      </w:pPr>
-      <w:r>
-        <w:t>101.101.1</w:t>
-      </w:r>
-      <w:r>
-        <w:t>92</w:t>
-      </w:r>
-      <w:r>
-        <w:t>/1</w:t>
-      </w:r>
-      <w:r>
-        <w:t>9</w:t>
-      </w:r>
-    </w:p>
-    <w:p>
-      <w:pPr>
-        <w:pStyle w:val="ListParagraph"/>
-        <w:numPr>
-          <w:ilvl w:val="0"/>
-          <w:numId w:val="8"/>
-        </w:numPr>
-      </w:pPr>
-      <w:r>
-        <w:t>101.101.</w:t>
-      </w:r>
-      <w:r>
-        <w:t>224</w:t>
-      </w:r>
-      <w:r>
-        <w:t>/1</w:t>
-      </w:r>
-      <w:r>
-        <w:t>9</w:t>
-      </w:r>
-    </w:p>
-    <w:p>
-      <w:r>
-        <w:rPr>
-          <w:b/>
-          <w:bCs/>
-        </w:rPr>
-        <w:t>Q4</w:t>
-      </w:r>
-      <w:r>
-        <w:t xml:space="preserve">. Suppose a peer with </w:t>
-      </w:r>
-      <w:r>
-        <w:t>username</w:t>
-      </w:r>
-      <w:r>
-        <w:t xml:space="preserve"> Arnold discovers through querying that a peer with </w:t>
-      </w:r>
-      <w:proofErr w:type="gramStart"/>
-      <w:r>
-        <w:t>user name</w:t>
-      </w:r>
-      <w:proofErr w:type="gramEnd"/>
-      <w:r>
-        <w:t xml:space="preserve"> Bernard has a file it wants to download. Also suppose that Bernard is behind a NAT whereas Arnold isn’t. Let 138.76.29.7 be the WAN-side address of the NAT and let 10.0.0.1 be the internal IP address for Bernard. Assume that the NAT is not specifically configured for the P2P application.</w:t>
-      </w:r>
-    </w:p>
-    <w:p>
-      <w:r>
-        <w:t>(a) Discuss why Arnold’s peer cannot initiate a TCP connection to Bernard’s peer, even if Arnold knows the WAN-side address of the NAT, 138.76.29.7.</w:t>
-      </w:r>
-    </w:p>
-    <w:p/>
-    <w:p/>
     <w:sectPr>
       <w:pgSz w:w="11906" w:h="16838"/>
       <w:pgMar w:top="1440" w:right="1440" w:bottom="1440" w:left="1440" w:header="708" w:footer="708" w:gutter="0"/>
@@ -2982,9 +2740,235 @@
     </w:lvl>
   </w:abstractNum>
   <w:abstractNum w:abstractNumId="7" w15:restartNumberingAfterBreak="0">
+    <w:nsid w:val="5BBF66CC"/>
+    <w:multiLevelType w:val="hybridMultilevel"/>
+    <w:tmpl w:val="DE3A0596"/>
+    <w:lvl w:ilvl="0" w:tplc="0C090001">
+      <w:start w:val="1"/>
+      <w:numFmt w:val="bullet"/>
+      <w:lvlText w:val=""/>
+      <w:lvlJc w:val="left"/>
+      <w:pPr>
+        <w:ind w:left="720" w:hanging="360"/>
+      </w:pPr>
+      <w:rPr>
+        <w:rFonts w:ascii="Symbol" w:hAnsi="Symbol" w:hint="default"/>
+      </w:rPr>
+    </w:lvl>
+    <w:lvl w:ilvl="1" w:tplc="0C090003" w:tentative="1">
+      <w:start w:val="1"/>
+      <w:numFmt w:val="bullet"/>
+      <w:lvlText w:val="o"/>
+      <w:lvlJc w:val="left"/>
+      <w:pPr>
+        <w:ind w:left="1440" w:hanging="360"/>
+      </w:pPr>
+      <w:rPr>
+        <w:rFonts w:ascii="Courier New" w:hAnsi="Courier New" w:cs="Courier New" w:hint="default"/>
+      </w:rPr>
+    </w:lvl>
+    <w:lvl w:ilvl="2" w:tplc="0C090005" w:tentative="1">
+      <w:start w:val="1"/>
+      <w:numFmt w:val="bullet"/>
+      <w:lvlText w:val=""/>
+      <w:lvlJc w:val="left"/>
+      <w:pPr>
+        <w:ind w:left="2160" w:hanging="360"/>
+      </w:pPr>
+      <w:rPr>
+        <w:rFonts w:ascii="Wingdings" w:hAnsi="Wingdings" w:hint="default"/>
+      </w:rPr>
+    </w:lvl>
+    <w:lvl w:ilvl="3" w:tplc="0C090001" w:tentative="1">
+      <w:start w:val="1"/>
+      <w:numFmt w:val="bullet"/>
+      <w:lvlText w:val=""/>
+      <w:lvlJc w:val="left"/>
+      <w:pPr>
+        <w:ind w:left="2880" w:hanging="360"/>
+      </w:pPr>
+      <w:rPr>
+        <w:rFonts w:ascii="Symbol" w:hAnsi="Symbol" w:hint="default"/>
+      </w:rPr>
+    </w:lvl>
+    <w:lvl w:ilvl="4" w:tplc="0C090003" w:tentative="1">
+      <w:start w:val="1"/>
+      <w:numFmt w:val="bullet"/>
+      <w:lvlText w:val="o"/>
+      <w:lvlJc w:val="left"/>
+      <w:pPr>
+        <w:ind w:left="3600" w:hanging="360"/>
+      </w:pPr>
+      <w:rPr>
+        <w:rFonts w:ascii="Courier New" w:hAnsi="Courier New" w:cs="Courier New" w:hint="default"/>
+      </w:rPr>
+    </w:lvl>
+    <w:lvl w:ilvl="5" w:tplc="0C090005" w:tentative="1">
+      <w:start w:val="1"/>
+      <w:numFmt w:val="bullet"/>
+      <w:lvlText w:val=""/>
+      <w:lvlJc w:val="left"/>
+      <w:pPr>
+        <w:ind w:left="4320" w:hanging="360"/>
+      </w:pPr>
+      <w:rPr>
+        <w:rFonts w:ascii="Wingdings" w:hAnsi="Wingdings" w:hint="default"/>
+      </w:rPr>
+    </w:lvl>
+    <w:lvl w:ilvl="6" w:tplc="0C090001" w:tentative="1">
+      <w:start w:val="1"/>
+      <w:numFmt w:val="bullet"/>
+      <w:lvlText w:val=""/>
+      <w:lvlJc w:val="left"/>
+      <w:pPr>
+        <w:ind w:left="5040" w:hanging="360"/>
+      </w:pPr>
+      <w:rPr>
+        <w:rFonts w:ascii="Symbol" w:hAnsi="Symbol" w:hint="default"/>
+      </w:rPr>
+    </w:lvl>
+    <w:lvl w:ilvl="7" w:tplc="0C090003" w:tentative="1">
+      <w:start w:val="1"/>
+      <w:numFmt w:val="bullet"/>
+      <w:lvlText w:val="o"/>
+      <w:lvlJc w:val="left"/>
+      <w:pPr>
+        <w:ind w:left="5760" w:hanging="360"/>
+      </w:pPr>
+      <w:rPr>
+        <w:rFonts w:ascii="Courier New" w:hAnsi="Courier New" w:cs="Courier New" w:hint="default"/>
+      </w:rPr>
+    </w:lvl>
+    <w:lvl w:ilvl="8" w:tplc="0C090005" w:tentative="1">
+      <w:start w:val="1"/>
+      <w:numFmt w:val="bullet"/>
+      <w:lvlText w:val=""/>
+      <w:lvlJc w:val="left"/>
+      <w:pPr>
+        <w:ind w:left="6480" w:hanging="360"/>
+      </w:pPr>
+      <w:rPr>
+        <w:rFonts w:ascii="Wingdings" w:hAnsi="Wingdings" w:hint="default"/>
+      </w:rPr>
+    </w:lvl>
+  </w:abstractNum>
+  <w:abstractNum w:abstractNumId="8" w15:restartNumberingAfterBreak="0">
     <w:nsid w:val="62CA2F93"/>
     <w:multiLevelType w:val="hybridMultilevel"/>
     <w:tmpl w:val="91947E62"/>
+    <w:lvl w:ilvl="0" w:tplc="0C090001">
+      <w:start w:val="1"/>
+      <w:numFmt w:val="bullet"/>
+      <w:lvlText w:val=""/>
+      <w:lvlJc w:val="left"/>
+      <w:pPr>
+        <w:ind w:left="720" w:hanging="360"/>
+      </w:pPr>
+      <w:rPr>
+        <w:rFonts w:ascii="Symbol" w:hAnsi="Symbol" w:hint="default"/>
+      </w:rPr>
+    </w:lvl>
+    <w:lvl w:ilvl="1" w:tplc="0C090003" w:tentative="1">
+      <w:start w:val="1"/>
+      <w:numFmt w:val="bullet"/>
+      <w:lvlText w:val="o"/>
+      <w:lvlJc w:val="left"/>
+      <w:pPr>
+        <w:ind w:left="1440" w:hanging="360"/>
+      </w:pPr>
+      <w:rPr>
+        <w:rFonts w:ascii="Courier New" w:hAnsi="Courier New" w:cs="Courier New" w:hint="default"/>
+      </w:rPr>
+    </w:lvl>
+    <w:lvl w:ilvl="2" w:tplc="0C090005" w:tentative="1">
+      <w:start w:val="1"/>
+      <w:numFmt w:val="bullet"/>
+      <w:lvlText w:val=""/>
+      <w:lvlJc w:val="left"/>
+      <w:pPr>
+        <w:ind w:left="2160" w:hanging="360"/>
+      </w:pPr>
+      <w:rPr>
+        <w:rFonts w:ascii="Wingdings" w:hAnsi="Wingdings" w:hint="default"/>
+      </w:rPr>
+    </w:lvl>
+    <w:lvl w:ilvl="3" w:tplc="0C090001" w:tentative="1">
+      <w:start w:val="1"/>
+      <w:numFmt w:val="bullet"/>
+      <w:lvlText w:val=""/>
+      <w:lvlJc w:val="left"/>
+      <w:pPr>
+        <w:ind w:left="2880" w:hanging="360"/>
+      </w:pPr>
+      <w:rPr>
+        <w:rFonts w:ascii="Symbol" w:hAnsi="Symbol" w:hint="default"/>
+      </w:rPr>
+    </w:lvl>
+    <w:lvl w:ilvl="4" w:tplc="0C090003" w:tentative="1">
+      <w:start w:val="1"/>
+      <w:numFmt w:val="bullet"/>
+      <w:lvlText w:val="o"/>
+      <w:lvlJc w:val="left"/>
+      <w:pPr>
+        <w:ind w:left="3600" w:hanging="360"/>
+      </w:pPr>
+      <w:rPr>
+        <w:rFonts w:ascii="Courier New" w:hAnsi="Courier New" w:cs="Courier New" w:hint="default"/>
+      </w:rPr>
+    </w:lvl>
+    <w:lvl w:ilvl="5" w:tplc="0C090005" w:tentative="1">
+      <w:start w:val="1"/>
+      <w:numFmt w:val="bullet"/>
+      <w:lvlText w:val=""/>
+      <w:lvlJc w:val="left"/>
+      <w:pPr>
+        <w:ind w:left="4320" w:hanging="360"/>
+      </w:pPr>
+      <w:rPr>
+        <w:rFonts w:ascii="Wingdings" w:hAnsi="Wingdings" w:hint="default"/>
+      </w:rPr>
+    </w:lvl>
+    <w:lvl w:ilvl="6" w:tplc="0C090001" w:tentative="1">
+      <w:start w:val="1"/>
+      <w:numFmt w:val="bullet"/>
+      <w:lvlText w:val=""/>
+      <w:lvlJc w:val="left"/>
+      <w:pPr>
+        <w:ind w:left="5040" w:hanging="360"/>
+      </w:pPr>
+      <w:rPr>
+        <w:rFonts w:ascii="Symbol" w:hAnsi="Symbol" w:hint="default"/>
+      </w:rPr>
+    </w:lvl>
+    <w:lvl w:ilvl="7" w:tplc="0C090003" w:tentative="1">
+      <w:start w:val="1"/>
+      <w:numFmt w:val="bullet"/>
+      <w:lvlText w:val="o"/>
+      <w:lvlJc w:val="left"/>
+      <w:pPr>
+        <w:ind w:left="5760" w:hanging="360"/>
+      </w:pPr>
+      <w:rPr>
+        <w:rFonts w:ascii="Courier New" w:hAnsi="Courier New" w:cs="Courier New" w:hint="default"/>
+      </w:rPr>
+    </w:lvl>
+    <w:lvl w:ilvl="8" w:tplc="0C090005" w:tentative="1">
+      <w:start w:val="1"/>
+      <w:numFmt w:val="bullet"/>
+      <w:lvlText w:val=""/>
+      <w:lvlJc w:val="left"/>
+      <w:pPr>
+        <w:ind w:left="6480" w:hanging="360"/>
+      </w:pPr>
+      <w:rPr>
+        <w:rFonts w:ascii="Wingdings" w:hAnsi="Wingdings" w:hint="default"/>
+      </w:rPr>
+    </w:lvl>
+  </w:abstractNum>
+  <w:abstractNum w:abstractNumId="9" w15:restartNumberingAfterBreak="0">
+    <w:nsid w:val="7B664A6E"/>
+    <w:multiLevelType w:val="hybridMultilevel"/>
+    <w:tmpl w:val="5F406DD6"/>
     <w:lvl w:ilvl="0" w:tplc="0C090001">
       <w:start w:val="1"/>
       <w:numFmt w:val="bullet"/>
@@ -3107,7 +3091,7 @@
     <w:abstractNumId w:val="3"/>
   </w:num>
   <w:num w:numId="5">
-    <w:abstractNumId w:val="7"/>
+    <w:abstractNumId w:val="8"/>
   </w:num>
   <w:num w:numId="6">
     <w:abstractNumId w:val="4"/>
@@ -3117,6 +3101,12 @@
   </w:num>
   <w:num w:numId="8">
     <w:abstractNumId w:val="2"/>
+  </w:num>
+  <w:num w:numId="9">
+    <w:abstractNumId w:val="7"/>
+  </w:num>
+  <w:num w:numId="10">
+    <w:abstractNumId w:val="9"/>
   </w:num>
 </w:numbering>
 </file>
